--- a/I1/Current_Working_Directory/ABM-I1-1-Software Development Plan.docx
+++ b/I1/Current_Working_Directory/ABM-I1-1-Software Development Plan.docx
@@ -49,59 +49,15 @@
           <w:lang w:val="bg-BG"/>
         </w:rPr>
       </w:pPr>
-      <w:proofErr w:type="spellStart"/>
-      <w:r>
-        <w:t>Главен</w:t>
-      </w:r>
-      <w:proofErr w:type="spellEnd"/>
-      <w:r>
-        <w:t xml:space="preserve"> </w:t>
-      </w:r>
-      <w:proofErr w:type="spellStart"/>
-      <w:r>
-        <w:t>план</w:t>
-      </w:r>
-      <w:proofErr w:type="spellEnd"/>
-      <w:r>
-        <w:t xml:space="preserve"> </w:t>
-      </w:r>
-      <w:proofErr w:type="spellStart"/>
-      <w:r>
-        <w:t>за</w:t>
-      </w:r>
-      <w:proofErr w:type="spellEnd"/>
-      <w:r>
-        <w:t xml:space="preserve"> </w:t>
-      </w:r>
-      <w:proofErr w:type="spellStart"/>
-      <w:r>
-        <w:t>разработка</w:t>
-      </w:r>
-      <w:proofErr w:type="spellEnd"/>
-      <w:r>
-        <w:t xml:space="preserve"> </w:t>
-      </w:r>
-      <w:proofErr w:type="spellStart"/>
-      <w:r>
-        <w:t>на</w:t>
-      </w:r>
-      <w:proofErr w:type="spellEnd"/>
-      <w:r>
-        <w:t xml:space="preserve"> </w:t>
-      </w:r>
-      <w:proofErr w:type="spellStart"/>
-      <w:r>
-        <w:t>софтурен</w:t>
-      </w:r>
-      <w:proofErr w:type="spellEnd"/>
-      <w:r>
-        <w:t xml:space="preserve"> </w:t>
-      </w:r>
-      <w:proofErr w:type="spellStart"/>
-      <w:r>
-        <w:t>проек</w:t>
-      </w:r>
-      <w:proofErr w:type="spellEnd"/>
+      <w:r>
+        <w:t xml:space="preserve">Главен </w:t>
+      </w:r>
+      <w:r>
+        <w:t>план за разработка на софтурен</w:t>
+      </w:r>
+      <w:r>
+        <w:t xml:space="preserve"> проек</w:t>
+      </w:r>
       <w:r>
         <w:rPr>
           <w:lang w:val="bg-BG"/>
@@ -3130,12 +3086,10 @@
         <w:pStyle w:val="1"/>
       </w:pPr>
       <w:bookmarkStart w:id="1" w:name="_Toc436901966"/>
-      <w:proofErr w:type="spellStart"/>
       <w:r>
         <w:t>Въведение</w:t>
       </w:r>
       <w:bookmarkEnd w:id="1"/>
-      <w:proofErr w:type="spellEnd"/>
     </w:p>
     <w:p>
       <w:pPr>
@@ -3274,21 +3228,7 @@
         <w:rPr>
           <w:lang w:val="bg-BG"/>
         </w:rPr>
-        <w:t xml:space="preserve">Дефиниции, </w:t>
-      </w:r>
-      <w:proofErr w:type="spellStart"/>
-      <w:r>
-        <w:rPr>
-          <w:lang w:val="bg-BG"/>
-        </w:rPr>
-        <w:t>акроними</w:t>
-      </w:r>
-      <w:proofErr w:type="spellEnd"/>
-      <w:r>
-        <w:rPr>
-          <w:lang w:val="bg-BG"/>
-        </w:rPr>
-        <w:t xml:space="preserve"> и абревиатури</w:t>
+        <w:t>Дефиниции, акроними и абревиатури</w:t>
       </w:r>
       <w:bookmarkEnd w:id="5"/>
     </w:p>
@@ -3334,14 +3274,12 @@
         <w:pStyle w:val="2"/>
       </w:pPr>
       <w:bookmarkStart w:id="6" w:name="_Toc436901969"/>
-      <w:proofErr w:type="spellStart"/>
       <w:r>
         <w:t>Препратки</w:t>
       </w:r>
       <w:bookmarkStart w:id="7" w:name="_Toc456598591"/>
       <w:bookmarkStart w:id="8" w:name="_Toc456600922"/>
       <w:bookmarkEnd w:id="6"/>
-      <w:proofErr w:type="spellEnd"/>
       <w:r>
         <w:t xml:space="preserve"> </w:t>
       </w:r>
@@ -3382,30 +3320,8 @@
         <w:rPr>
           <w:lang w:val="bg-BG"/>
         </w:rPr>
-        <w:t xml:space="preserve">ABM-2-I1-Quality </w:t>
-      </w:r>
-      <w:proofErr w:type="spellStart"/>
-      <w:r>
-        <w:rPr>
-          <w:lang w:val="bg-BG"/>
-        </w:rPr>
-        <w:t>Assurance</w:t>
-      </w:r>
-      <w:proofErr w:type="spellEnd"/>
-      <w:r>
-        <w:rPr>
-          <w:lang w:val="bg-BG"/>
-        </w:rPr>
-        <w:t xml:space="preserve"> </w:t>
-      </w:r>
-      <w:proofErr w:type="spellStart"/>
-      <w:r>
-        <w:rPr>
-          <w:lang w:val="bg-BG"/>
-        </w:rPr>
-        <w:t>Plan</w:t>
-      </w:r>
-      <w:proofErr w:type="spellEnd"/>
+        <w:t>ABM-2-I1-Quality Assurance Plan</w:t>
+      </w:r>
     </w:p>
     <w:p>
       <w:pPr>
@@ -3461,30 +3377,8 @@
         <w:rPr>
           <w:lang w:val="bg-BG"/>
         </w:rPr>
-        <w:t xml:space="preserve">ABM-5-I1-Software </w:t>
-      </w:r>
-      <w:proofErr w:type="spellStart"/>
-      <w:r>
-        <w:rPr>
-          <w:lang w:val="bg-BG"/>
-        </w:rPr>
-        <w:t>Requirements</w:t>
-      </w:r>
-      <w:proofErr w:type="spellEnd"/>
-      <w:r>
-        <w:rPr>
-          <w:lang w:val="bg-BG"/>
-        </w:rPr>
-        <w:t xml:space="preserve"> </w:t>
-      </w:r>
-      <w:proofErr w:type="spellStart"/>
-      <w:r>
-        <w:rPr>
-          <w:lang w:val="bg-BG"/>
-        </w:rPr>
-        <w:t>Specifications</w:t>
-      </w:r>
-      <w:proofErr w:type="spellEnd"/>
+        <w:t>ABM-5-I1-Software Requirements Specifications</w:t>
+      </w:r>
     </w:p>
     <w:p>
       <w:pPr>
@@ -3502,30 +3396,8 @@
         <w:rPr>
           <w:lang w:val="bg-BG"/>
         </w:rPr>
-        <w:t xml:space="preserve">ABM-6-I1-Java </w:t>
-      </w:r>
-      <w:proofErr w:type="spellStart"/>
-      <w:r>
-        <w:rPr>
-          <w:lang w:val="bg-BG"/>
-        </w:rPr>
-        <w:t>Code</w:t>
-      </w:r>
-      <w:proofErr w:type="spellEnd"/>
-      <w:r>
-        <w:rPr>
-          <w:lang w:val="bg-BG"/>
-        </w:rPr>
-        <w:t xml:space="preserve"> </w:t>
-      </w:r>
-      <w:proofErr w:type="spellStart"/>
-      <w:r>
-        <w:rPr>
-          <w:lang w:val="bg-BG"/>
-        </w:rPr>
-        <w:t>Conventions</w:t>
-      </w:r>
-      <w:proofErr w:type="spellEnd"/>
+        <w:t>ABM-6-I1-Java Code Conventions</w:t>
+      </w:r>
     </w:p>
     <w:p>
       <w:pPr>
@@ -3570,31 +3442,19 @@
         <w:pStyle w:val="1"/>
         <w:jc w:val="both"/>
       </w:pPr>
-      <w:proofErr w:type="spellStart"/>
-      <w:r>
-        <w:t>Обзор</w:t>
-      </w:r>
-      <w:proofErr w:type="spellEnd"/>
-      <w:r>
+      <w:r>
+        <w:t>Обзор на</w:t>
+      </w:r>
+      <w:r>
+        <w:rPr>
+          <w:lang w:val="bg-BG"/>
+        </w:rPr>
         <w:t xml:space="preserve"> </w:t>
       </w:r>
-      <w:proofErr w:type="spellStart"/>
-      <w:r>
-        <w:t>на</w:t>
-      </w:r>
-      <w:proofErr w:type="spellEnd"/>
-      <w:r>
-        <w:rPr>
-          <w:lang w:val="bg-BG"/>
-        </w:rPr>
-        <w:t xml:space="preserve"> </w:t>
-      </w:r>
-      <w:proofErr w:type="spellStart"/>
       <w:r>
         <w:t>проекта</w:t>
       </w:r>
       <w:bookmarkEnd w:id="9"/>
-      <w:proofErr w:type="spellEnd"/>
     </w:p>
     <w:p>
       <w:pPr>
@@ -3656,559 +3516,7 @@
         <w:t>ABM</w:t>
       </w:r>
       <w:r>
-        <w:t xml:space="preserve">, </w:t>
-      </w:r>
-      <w:proofErr w:type="spellStart"/>
-      <w:r>
-        <w:t>банковата</w:t>
-      </w:r>
-      <w:proofErr w:type="spellEnd"/>
-      <w:r>
-        <w:t xml:space="preserve"> </w:t>
-      </w:r>
-      <w:proofErr w:type="spellStart"/>
-      <w:r>
-        <w:t>информационна</w:t>
-      </w:r>
-      <w:proofErr w:type="spellEnd"/>
-      <w:r>
-        <w:t xml:space="preserve"> </w:t>
-      </w:r>
-      <w:proofErr w:type="spellStart"/>
-      <w:r>
-        <w:t>система</w:t>
-      </w:r>
-      <w:proofErr w:type="spellEnd"/>
-      <w:r>
-        <w:t xml:space="preserve"> </w:t>
-      </w:r>
-      <w:proofErr w:type="spellStart"/>
-      <w:r>
-        <w:t>представлява</w:t>
-      </w:r>
-      <w:proofErr w:type="spellEnd"/>
-      <w:r>
-        <w:t xml:space="preserve"> </w:t>
-      </w:r>
-      <w:proofErr w:type="spellStart"/>
-      <w:r>
-        <w:t>съвкупност</w:t>
-      </w:r>
-      <w:proofErr w:type="spellEnd"/>
-      <w:r>
-        <w:t xml:space="preserve"> </w:t>
-      </w:r>
-      <w:proofErr w:type="spellStart"/>
-      <w:r>
-        <w:t>от</w:t>
-      </w:r>
-      <w:proofErr w:type="spellEnd"/>
-      <w:r>
-        <w:t xml:space="preserve"> </w:t>
-      </w:r>
-      <w:proofErr w:type="spellStart"/>
-      <w:r>
-        <w:t>софтуерни</w:t>
-      </w:r>
-      <w:proofErr w:type="spellEnd"/>
-      <w:r>
-        <w:t xml:space="preserve"> </w:t>
-      </w:r>
-      <w:proofErr w:type="spellStart"/>
-      <w:r>
-        <w:t>продукти</w:t>
-      </w:r>
-      <w:proofErr w:type="spellEnd"/>
-      <w:r>
-        <w:t xml:space="preserve"> </w:t>
-      </w:r>
-      <w:proofErr w:type="spellStart"/>
-      <w:r>
-        <w:t>управлявани</w:t>
-      </w:r>
-      <w:proofErr w:type="spellEnd"/>
-      <w:r>
-        <w:t xml:space="preserve"> </w:t>
-      </w:r>
-      <w:proofErr w:type="spellStart"/>
-      <w:r>
-        <w:t>от</w:t>
-      </w:r>
-      <w:proofErr w:type="spellEnd"/>
-      <w:r>
-        <w:t xml:space="preserve"> </w:t>
-      </w:r>
-      <w:proofErr w:type="spellStart"/>
-      <w:r>
-        <w:t>единно</w:t>
-      </w:r>
-      <w:proofErr w:type="spellEnd"/>
-      <w:r>
-        <w:t xml:space="preserve"> </w:t>
-      </w:r>
-      <w:proofErr w:type="spellStart"/>
-      <w:r>
-        <w:t>ядро</w:t>
-      </w:r>
-      <w:proofErr w:type="spellEnd"/>
-      <w:r>
-        <w:t xml:space="preserve">. </w:t>
-      </w:r>
-      <w:proofErr w:type="spellStart"/>
-      <w:r>
-        <w:t>Нейната</w:t>
-      </w:r>
-      <w:proofErr w:type="spellEnd"/>
-      <w:r>
-        <w:t xml:space="preserve"> </w:t>
-      </w:r>
-      <w:proofErr w:type="spellStart"/>
-      <w:r>
-        <w:t>цел</w:t>
-      </w:r>
-      <w:proofErr w:type="spellEnd"/>
-      <w:r>
-        <w:t xml:space="preserve"> е </w:t>
-      </w:r>
-      <w:proofErr w:type="spellStart"/>
-      <w:r>
-        <w:t>осигуряването</w:t>
-      </w:r>
-      <w:proofErr w:type="spellEnd"/>
-      <w:r>
-        <w:t xml:space="preserve"> </w:t>
-      </w:r>
-      <w:proofErr w:type="spellStart"/>
-      <w:r>
-        <w:t>на</w:t>
-      </w:r>
-      <w:proofErr w:type="spellEnd"/>
-      <w:r>
-        <w:t xml:space="preserve"> </w:t>
-      </w:r>
-      <w:proofErr w:type="spellStart"/>
-      <w:r>
-        <w:t>сигурна</w:t>
-      </w:r>
-      <w:proofErr w:type="spellEnd"/>
-      <w:r>
-        <w:t xml:space="preserve"> и </w:t>
-      </w:r>
-      <w:proofErr w:type="spellStart"/>
-      <w:r>
-        <w:t>надеждна</w:t>
-      </w:r>
-      <w:proofErr w:type="spellEnd"/>
-      <w:r>
-        <w:t xml:space="preserve"> </w:t>
-      </w:r>
-      <w:proofErr w:type="spellStart"/>
-      <w:r>
-        <w:t>среда</w:t>
-      </w:r>
-      <w:proofErr w:type="spellEnd"/>
-      <w:r>
-        <w:t xml:space="preserve"> </w:t>
-      </w:r>
-      <w:proofErr w:type="spellStart"/>
-      <w:r>
-        <w:t>за</w:t>
-      </w:r>
-      <w:proofErr w:type="spellEnd"/>
-      <w:r>
-        <w:t xml:space="preserve"> </w:t>
-      </w:r>
-      <w:proofErr w:type="spellStart"/>
-      <w:r>
-        <w:t>работа</w:t>
-      </w:r>
-      <w:proofErr w:type="spellEnd"/>
-      <w:r>
-        <w:t xml:space="preserve"> с </w:t>
-      </w:r>
-      <w:proofErr w:type="spellStart"/>
-      <w:r>
-        <w:t>банковите</w:t>
-      </w:r>
-      <w:proofErr w:type="spellEnd"/>
-      <w:r>
-        <w:t xml:space="preserve"> </w:t>
-      </w:r>
-      <w:proofErr w:type="spellStart"/>
-      <w:r>
-        <w:t>активи</w:t>
-      </w:r>
-      <w:proofErr w:type="spellEnd"/>
-      <w:r>
-        <w:t xml:space="preserve">, в и </w:t>
-      </w:r>
-      <w:proofErr w:type="spellStart"/>
-      <w:r>
-        <w:t>извън</w:t>
-      </w:r>
-      <w:proofErr w:type="spellEnd"/>
-      <w:r>
-        <w:t xml:space="preserve"> </w:t>
-      </w:r>
-      <w:proofErr w:type="spellStart"/>
-      <w:r>
-        <w:t>страната</w:t>
-      </w:r>
-      <w:proofErr w:type="spellEnd"/>
-      <w:r>
-        <w:t xml:space="preserve">. </w:t>
-      </w:r>
-      <w:proofErr w:type="spellStart"/>
-      <w:r>
-        <w:t>Потребителите</w:t>
-      </w:r>
-      <w:proofErr w:type="spellEnd"/>
-      <w:r>
-        <w:t xml:space="preserve"> </w:t>
-      </w:r>
-      <w:proofErr w:type="spellStart"/>
-      <w:r>
-        <w:t>на</w:t>
-      </w:r>
-      <w:proofErr w:type="spellEnd"/>
-      <w:r>
-        <w:t xml:space="preserve"> </w:t>
-      </w:r>
-      <w:proofErr w:type="spellStart"/>
-      <w:r>
-        <w:t>системата</w:t>
-      </w:r>
-      <w:proofErr w:type="spellEnd"/>
-      <w:r>
-        <w:t xml:space="preserve"> </w:t>
-      </w:r>
-      <w:proofErr w:type="spellStart"/>
-      <w:r>
-        <w:t>ще</w:t>
-      </w:r>
-      <w:proofErr w:type="spellEnd"/>
-      <w:r>
-        <w:t xml:space="preserve"> </w:t>
-      </w:r>
-      <w:proofErr w:type="spellStart"/>
-      <w:r>
-        <w:t>разполагат</w:t>
-      </w:r>
-      <w:proofErr w:type="spellEnd"/>
-      <w:r>
-        <w:t xml:space="preserve"> с </w:t>
-      </w:r>
-      <w:proofErr w:type="spellStart"/>
-      <w:r>
-        <w:t>бърз</w:t>
-      </w:r>
-      <w:proofErr w:type="spellEnd"/>
-      <w:r>
-        <w:t xml:space="preserve"> </w:t>
-      </w:r>
-      <w:proofErr w:type="spellStart"/>
-      <w:r>
-        <w:t>достъп</w:t>
-      </w:r>
-      <w:proofErr w:type="spellEnd"/>
-      <w:r>
-        <w:t xml:space="preserve"> </w:t>
-      </w:r>
-      <w:proofErr w:type="spellStart"/>
-      <w:r>
-        <w:t>до</w:t>
-      </w:r>
-      <w:proofErr w:type="spellEnd"/>
-      <w:r>
-        <w:t xml:space="preserve"> </w:t>
-      </w:r>
-      <w:proofErr w:type="spellStart"/>
-      <w:r>
-        <w:t>нужната</w:t>
-      </w:r>
-      <w:proofErr w:type="spellEnd"/>
-      <w:r>
-        <w:t xml:space="preserve"> </w:t>
-      </w:r>
-      <w:proofErr w:type="spellStart"/>
-      <w:r>
-        <w:t>на</w:t>
-      </w:r>
-      <w:proofErr w:type="spellEnd"/>
-      <w:r>
-        <w:t xml:space="preserve"> </w:t>
-      </w:r>
-      <w:proofErr w:type="spellStart"/>
-      <w:r>
-        <w:t>клиентите</w:t>
-      </w:r>
-      <w:proofErr w:type="spellEnd"/>
-      <w:r>
-        <w:t xml:space="preserve"> </w:t>
-      </w:r>
-      <w:proofErr w:type="spellStart"/>
-      <w:r>
-        <w:t>информация</w:t>
-      </w:r>
-      <w:proofErr w:type="spellEnd"/>
-      <w:r>
-        <w:t xml:space="preserve">, </w:t>
-      </w:r>
-      <w:proofErr w:type="spellStart"/>
-      <w:r>
-        <w:t>както</w:t>
-      </w:r>
-      <w:proofErr w:type="spellEnd"/>
-      <w:r>
-        <w:t xml:space="preserve"> и </w:t>
-      </w:r>
-      <w:proofErr w:type="spellStart"/>
-      <w:r>
-        <w:t>ще</w:t>
-      </w:r>
-      <w:proofErr w:type="spellEnd"/>
-      <w:r>
-        <w:t xml:space="preserve"> </w:t>
-      </w:r>
-      <w:proofErr w:type="spellStart"/>
-      <w:r>
-        <w:t>могат</w:t>
-      </w:r>
-      <w:proofErr w:type="spellEnd"/>
-      <w:r>
-        <w:t xml:space="preserve"> </w:t>
-      </w:r>
-      <w:proofErr w:type="spellStart"/>
-      <w:r>
-        <w:t>да</w:t>
-      </w:r>
-      <w:proofErr w:type="spellEnd"/>
-      <w:r>
-        <w:t xml:space="preserve"> </w:t>
-      </w:r>
-      <w:proofErr w:type="spellStart"/>
-      <w:r>
-        <w:t>правят</w:t>
-      </w:r>
-      <w:proofErr w:type="spellEnd"/>
-      <w:r>
-        <w:t xml:space="preserve"> и </w:t>
-      </w:r>
-      <w:proofErr w:type="spellStart"/>
-      <w:r>
-        <w:t>изпълняват</w:t>
-      </w:r>
-      <w:proofErr w:type="spellEnd"/>
-      <w:r>
-        <w:t xml:space="preserve"> </w:t>
-      </w:r>
-      <w:proofErr w:type="spellStart"/>
-      <w:r>
-        <w:t>заявки</w:t>
-      </w:r>
-      <w:proofErr w:type="spellEnd"/>
-      <w:r>
-        <w:t xml:space="preserve"> </w:t>
-      </w:r>
-      <w:proofErr w:type="spellStart"/>
-      <w:r>
-        <w:t>към</w:t>
-      </w:r>
-      <w:proofErr w:type="spellEnd"/>
-      <w:r>
-        <w:t xml:space="preserve"> </w:t>
-      </w:r>
-      <w:proofErr w:type="spellStart"/>
-      <w:r>
-        <w:t>лични</w:t>
-      </w:r>
-      <w:proofErr w:type="spellEnd"/>
-      <w:r>
-        <w:t xml:space="preserve"> и </w:t>
-      </w:r>
-      <w:proofErr w:type="spellStart"/>
-      <w:r>
-        <w:t>правителствени</w:t>
-      </w:r>
-      <w:proofErr w:type="spellEnd"/>
-      <w:r>
-        <w:t xml:space="preserve"> </w:t>
-      </w:r>
-      <w:proofErr w:type="spellStart"/>
-      <w:r>
-        <w:t>бази</w:t>
-      </w:r>
-      <w:proofErr w:type="spellEnd"/>
-      <w:r>
-        <w:t xml:space="preserve"> </w:t>
-      </w:r>
-      <w:proofErr w:type="spellStart"/>
-      <w:r>
-        <w:t>от</w:t>
-      </w:r>
-      <w:proofErr w:type="spellEnd"/>
-      <w:r>
-        <w:t xml:space="preserve"> </w:t>
-      </w:r>
-      <w:proofErr w:type="spellStart"/>
-      <w:r>
-        <w:t>данни</w:t>
-      </w:r>
-      <w:proofErr w:type="spellEnd"/>
-      <w:r>
-        <w:t xml:space="preserve">. </w:t>
-      </w:r>
-      <w:proofErr w:type="spellStart"/>
-      <w:r>
-        <w:t>Системата</w:t>
-      </w:r>
-      <w:proofErr w:type="spellEnd"/>
-      <w:r>
-        <w:t xml:space="preserve"> </w:t>
-      </w:r>
-      <w:proofErr w:type="spellStart"/>
-      <w:r>
-        <w:t>позволява</w:t>
-      </w:r>
-      <w:proofErr w:type="spellEnd"/>
-      <w:r>
-        <w:t xml:space="preserve"> </w:t>
-      </w:r>
-      <w:proofErr w:type="spellStart"/>
-      <w:r>
-        <w:t>регистрирането</w:t>
-      </w:r>
-      <w:proofErr w:type="spellEnd"/>
-      <w:r>
-        <w:t xml:space="preserve"> и </w:t>
-      </w:r>
-      <w:proofErr w:type="spellStart"/>
-      <w:r>
-        <w:t>разделението</w:t>
-      </w:r>
-      <w:proofErr w:type="spellEnd"/>
-      <w:r>
-        <w:t xml:space="preserve"> </w:t>
-      </w:r>
-      <w:proofErr w:type="spellStart"/>
-      <w:r>
-        <w:t>на</w:t>
-      </w:r>
-      <w:proofErr w:type="spellEnd"/>
-      <w:r>
-        <w:t xml:space="preserve"> </w:t>
-      </w:r>
-      <w:proofErr w:type="spellStart"/>
-      <w:r>
-        <w:t>потребители</w:t>
-      </w:r>
-      <w:proofErr w:type="spellEnd"/>
-      <w:r>
-        <w:t xml:space="preserve"> в </w:t>
-      </w:r>
-      <w:proofErr w:type="spellStart"/>
-      <w:r>
-        <w:t>йерархия</w:t>
-      </w:r>
-      <w:proofErr w:type="spellEnd"/>
-      <w:r>
-        <w:t xml:space="preserve">. </w:t>
-      </w:r>
-      <w:proofErr w:type="spellStart"/>
-      <w:r>
-        <w:t>Тази</w:t>
-      </w:r>
-      <w:proofErr w:type="spellEnd"/>
-      <w:r>
-        <w:t xml:space="preserve"> </w:t>
-      </w:r>
-      <w:proofErr w:type="spellStart"/>
-      <w:r>
-        <w:t>система</w:t>
-      </w:r>
-      <w:proofErr w:type="spellEnd"/>
-      <w:r>
-        <w:t xml:space="preserve"> </w:t>
-      </w:r>
-      <w:proofErr w:type="spellStart"/>
-      <w:r>
-        <w:t>също</w:t>
-      </w:r>
-      <w:proofErr w:type="spellEnd"/>
-      <w:r>
-        <w:t xml:space="preserve"> </w:t>
-      </w:r>
-      <w:proofErr w:type="spellStart"/>
-      <w:r>
-        <w:t>така</w:t>
-      </w:r>
-      <w:proofErr w:type="spellEnd"/>
-      <w:r>
-        <w:t xml:space="preserve"> </w:t>
-      </w:r>
-      <w:proofErr w:type="spellStart"/>
-      <w:r>
-        <w:t>разполага</w:t>
-      </w:r>
-      <w:proofErr w:type="spellEnd"/>
-      <w:r>
-        <w:t xml:space="preserve"> с </w:t>
-      </w:r>
-      <w:proofErr w:type="spellStart"/>
-      <w:r>
-        <w:t>гъвкава</w:t>
-      </w:r>
-      <w:proofErr w:type="spellEnd"/>
-      <w:r>
-        <w:t xml:space="preserve"> </w:t>
-      </w:r>
-      <w:proofErr w:type="spellStart"/>
-      <w:r>
-        <w:t>функционалност</w:t>
-      </w:r>
-      <w:proofErr w:type="spellEnd"/>
-      <w:r>
-        <w:t xml:space="preserve">, </w:t>
-      </w:r>
-      <w:proofErr w:type="spellStart"/>
-      <w:r>
-        <w:t>която</w:t>
-      </w:r>
-      <w:proofErr w:type="spellEnd"/>
-      <w:r>
-        <w:t xml:space="preserve"> и </w:t>
-      </w:r>
-      <w:proofErr w:type="spellStart"/>
-      <w:r>
-        <w:t>позволява</w:t>
-      </w:r>
-      <w:proofErr w:type="spellEnd"/>
-      <w:r>
-        <w:t xml:space="preserve"> </w:t>
-      </w:r>
-      <w:proofErr w:type="spellStart"/>
-      <w:r>
-        <w:t>връзки</w:t>
-      </w:r>
-      <w:proofErr w:type="spellEnd"/>
-      <w:r>
-        <w:t xml:space="preserve"> с </w:t>
-      </w:r>
-      <w:proofErr w:type="spellStart"/>
-      <w:r>
-        <w:t>други</w:t>
-      </w:r>
-      <w:proofErr w:type="spellEnd"/>
-      <w:r>
-        <w:t xml:space="preserve"> </w:t>
-      </w:r>
-      <w:proofErr w:type="spellStart"/>
-      <w:r>
-        <w:t>системи</w:t>
-      </w:r>
-      <w:proofErr w:type="spellEnd"/>
-      <w:r>
-        <w:t>.</w:t>
+        <w:t>, банковата информационна система представлява съвкупност от софтуерни продукти управлявани от единно ядро. Нейната цел е осигуряването на сигурна и надеждна среда за работа с банковите активи, в и извън страната. Потребителите на системата ще разполагат с бърз достъп до нужната на клиентите информация, както и ще могат да правят и изпълняват заявки към лични и правителствени бази от данни. Системата позволява регистрирането и разделението на потребители в йерархия. Тази система също така разполага с гъвкава функционалност, която и позволява връзки с други системи.</w:t>
       </w:r>
     </w:p>
     <w:p>
@@ -4350,34 +3658,13 @@
         <w:rPr>
           <w:lang w:val="bg-BG"/>
         </w:rPr>
-        <w:t xml:space="preserve">Екип 1 от страната на изпълнителите за този проект да е в състав: </w:t>
-      </w:r>
-      <w:proofErr w:type="spellStart"/>
-      <w:r>
-        <w:rPr>
-          <w:lang w:val="bg-BG"/>
-        </w:rPr>
-        <w:t>Серджан</w:t>
-      </w:r>
-      <w:proofErr w:type="spellEnd"/>
-      <w:r>
-        <w:rPr>
-          <w:lang w:val="bg-BG"/>
-        </w:rPr>
-        <w:t xml:space="preserve"> Ахмедов, Мартин Абрашев, Бор</w:t>
-      </w:r>
-      <w:r>
-        <w:rPr>
-          <w:lang w:val="bg-BG"/>
-        </w:rPr>
-        <w:t xml:space="preserve">ислав Дечев, Калоян Гецов, </w:t>
-      </w:r>
-      <w:proofErr w:type="spellStart"/>
-      <w:r>
-        <w:rPr>
-          <w:lang w:val="bg-BG"/>
-        </w:rPr>
-        <w:t>Адриa</w:t>
+        <w:t>Екип 1 от страната на изпълнителите за този проект да е в състав: Серджан Ахмедов, Мартин Абрашев, Бор</w:t>
+      </w:r>
+      <w:r>
+        <w:rPr>
+          <w:lang w:val="bg-BG"/>
+        </w:rPr>
+        <w:t>ислав Дечев, Калоян Гецов, Адриa</w:t>
       </w:r>
       <w:r>
         <w:rPr>
@@ -4385,7 +3672,6 @@
         </w:rPr>
         <w:t>н</w:t>
       </w:r>
-      <w:proofErr w:type="spellEnd"/>
       <w:r>
         <w:t xml:space="preserve"> </w:t>
       </w:r>
@@ -4452,87 +3738,7 @@
         <w:t xml:space="preserve">Други ограничения, с които </w:t>
       </w:r>
       <w:r>
-        <w:t xml:space="preserve">ABM </w:t>
-      </w:r>
-      <w:proofErr w:type="spellStart"/>
-      <w:r>
-        <w:t>трябва</w:t>
-      </w:r>
-      <w:proofErr w:type="spellEnd"/>
-      <w:r>
-        <w:t xml:space="preserve"> </w:t>
-      </w:r>
-      <w:proofErr w:type="spellStart"/>
-      <w:r>
-        <w:t>да</w:t>
-      </w:r>
-      <w:proofErr w:type="spellEnd"/>
-      <w:r>
-        <w:t xml:space="preserve"> </w:t>
-      </w:r>
-      <w:proofErr w:type="spellStart"/>
-      <w:r>
-        <w:t>се</w:t>
-      </w:r>
-      <w:proofErr w:type="spellEnd"/>
-      <w:r>
-        <w:t xml:space="preserve"> </w:t>
-      </w:r>
-      <w:proofErr w:type="spellStart"/>
-      <w:r>
-        <w:t>съобразява</w:t>
-      </w:r>
-      <w:proofErr w:type="spellEnd"/>
-      <w:r>
-        <w:t xml:space="preserve"> </w:t>
-      </w:r>
-      <w:proofErr w:type="spellStart"/>
-      <w:r>
-        <w:t>са</w:t>
-      </w:r>
-      <w:proofErr w:type="spellEnd"/>
-      <w:r>
-        <w:t xml:space="preserve"> </w:t>
-      </w:r>
-      <w:proofErr w:type="spellStart"/>
-      <w:r>
-        <w:t>законовите</w:t>
-      </w:r>
-      <w:proofErr w:type="spellEnd"/>
-      <w:r>
-        <w:t xml:space="preserve"> </w:t>
-      </w:r>
-      <w:proofErr w:type="spellStart"/>
-      <w:r>
-        <w:t>наредби</w:t>
-      </w:r>
-      <w:proofErr w:type="spellEnd"/>
-      <w:r>
-        <w:t xml:space="preserve">, с </w:t>
-      </w:r>
-      <w:proofErr w:type="spellStart"/>
-      <w:r>
-        <w:t>които</w:t>
-      </w:r>
-      <w:proofErr w:type="spellEnd"/>
-      <w:r>
-        <w:t xml:space="preserve"> </w:t>
-      </w:r>
-      <w:proofErr w:type="spellStart"/>
-      <w:r>
-        <w:t>всяка</w:t>
-      </w:r>
-      <w:proofErr w:type="spellEnd"/>
-      <w:r>
-        <w:t xml:space="preserve"> </w:t>
-      </w:r>
-      <w:proofErr w:type="spellStart"/>
-      <w:r>
-        <w:t>банка</w:t>
-      </w:r>
-      <w:proofErr w:type="spellEnd"/>
-      <w:r>
-        <w:t xml:space="preserve"> </w:t>
+        <w:t xml:space="preserve">ABM трябва да се съобразява са законовите наредби, с които всяка банка </w:t>
       </w:r>
       <w:r>
         <w:rPr>
@@ -4567,95 +3773,13 @@
         </w:rPr>
         <w:t>З</w:t>
       </w:r>
-      <w:proofErr w:type="spellStart"/>
       <w:r>
         <w:rPr>
           <w:color w:val="000000"/>
           <w:shd w:val="clear" w:color="auto" w:fill="FFFFFF"/>
         </w:rPr>
-        <w:t>акон</w:t>
-      </w:r>
-      <w:proofErr w:type="spellEnd"/>
-      <w:r>
-        <w:rPr>
-          <w:color w:val="000000"/>
-          <w:shd w:val="clear" w:color="auto" w:fill="FFFFFF"/>
-        </w:rPr>
-        <w:t xml:space="preserve"> </w:t>
-      </w:r>
-      <w:proofErr w:type="spellStart"/>
-      <w:r>
-        <w:rPr>
-          <w:color w:val="000000"/>
-          <w:shd w:val="clear" w:color="auto" w:fill="FFFFFF"/>
-        </w:rPr>
-        <w:t>за</w:t>
-      </w:r>
-      <w:proofErr w:type="spellEnd"/>
-      <w:r>
-        <w:rPr>
-          <w:color w:val="000000"/>
-          <w:shd w:val="clear" w:color="auto" w:fill="FFFFFF"/>
-        </w:rPr>
-        <w:t xml:space="preserve"> </w:t>
-      </w:r>
-      <w:proofErr w:type="spellStart"/>
-      <w:r>
-        <w:rPr>
-          <w:color w:val="000000"/>
-          <w:shd w:val="clear" w:color="auto" w:fill="FFFFFF"/>
-        </w:rPr>
-        <w:t>платежните</w:t>
-      </w:r>
-      <w:proofErr w:type="spellEnd"/>
-      <w:r>
-        <w:rPr>
-          <w:color w:val="000000"/>
-          <w:shd w:val="clear" w:color="auto" w:fill="FFFFFF"/>
-        </w:rPr>
-        <w:t xml:space="preserve"> </w:t>
-      </w:r>
-      <w:proofErr w:type="spellStart"/>
-      <w:r>
-        <w:rPr>
-          <w:color w:val="000000"/>
-          <w:shd w:val="clear" w:color="auto" w:fill="FFFFFF"/>
-        </w:rPr>
-        <w:t>услуги</w:t>
-      </w:r>
-      <w:proofErr w:type="spellEnd"/>
-      <w:r>
-        <w:rPr>
-          <w:color w:val="000000"/>
-          <w:shd w:val="clear" w:color="auto" w:fill="FFFFFF"/>
-        </w:rPr>
-        <w:t xml:space="preserve"> и </w:t>
-      </w:r>
-      <w:proofErr w:type="spellStart"/>
-      <w:r>
-        <w:rPr>
-          <w:color w:val="000000"/>
-          <w:shd w:val="clear" w:color="auto" w:fill="FFFFFF"/>
-        </w:rPr>
-        <w:t>платежните</w:t>
-      </w:r>
-      <w:proofErr w:type="spellEnd"/>
-      <w:r>
-        <w:rPr>
-          <w:color w:val="000000"/>
-          <w:shd w:val="clear" w:color="auto" w:fill="FFFFFF"/>
-        </w:rPr>
-        <w:t xml:space="preserve"> </w:t>
-      </w:r>
-      <w:proofErr w:type="spellStart"/>
-      <w:r>
-        <w:rPr>
-          <w:color w:val="000000"/>
-          <w:shd w:val="clear" w:color="auto" w:fill="FFFFFF"/>
-        </w:rPr>
-        <w:t>системи</w:t>
-      </w:r>
-      <w:proofErr w:type="spellEnd"/>
+        <w:t>акон за платежните услуги и платежните системи</w:t>
+      </w:r>
       <w:r>
         <w:rPr>
           <w:color w:val="000000"/>
@@ -4677,7 +3801,6 @@
           <w:lang w:val="bg-BG"/>
         </w:rPr>
       </w:pPr>
-      <w:proofErr w:type="spellStart"/>
       <w:r>
         <w:rPr>
           <w:rFonts w:ascii="Tahoma" w:hAnsi="Tahoma" w:cs="Tahoma"/>
@@ -4686,75 +3809,8 @@
           <w:szCs w:val="17"/>
           <w:shd w:val="clear" w:color="auto" w:fill="FFFFFF"/>
         </w:rPr>
-        <w:t>Закон</w:t>
-      </w:r>
-      <w:proofErr w:type="spellEnd"/>
-      <w:r>
-        <w:rPr>
-          <w:rFonts w:ascii="Tahoma" w:hAnsi="Tahoma" w:cs="Tahoma"/>
-          <w:color w:val="000000"/>
-          <w:sz w:val="17"/>
-          <w:szCs w:val="17"/>
-          <w:shd w:val="clear" w:color="auto" w:fill="FFFFFF"/>
-        </w:rPr>
-        <w:t xml:space="preserve"> </w:t>
-      </w:r>
-      <w:proofErr w:type="spellStart"/>
-      <w:r>
-        <w:rPr>
-          <w:rFonts w:ascii="Tahoma" w:hAnsi="Tahoma" w:cs="Tahoma"/>
-          <w:color w:val="000000"/>
-          <w:sz w:val="17"/>
-          <w:szCs w:val="17"/>
-          <w:shd w:val="clear" w:color="auto" w:fill="FFFFFF"/>
-        </w:rPr>
-        <w:t>за</w:t>
-      </w:r>
-      <w:proofErr w:type="spellEnd"/>
-      <w:r>
-        <w:rPr>
-          <w:rFonts w:ascii="Tahoma" w:hAnsi="Tahoma" w:cs="Tahoma"/>
-          <w:color w:val="000000"/>
-          <w:sz w:val="17"/>
-          <w:szCs w:val="17"/>
-          <w:shd w:val="clear" w:color="auto" w:fill="FFFFFF"/>
-        </w:rPr>
-        <w:t xml:space="preserve"> </w:t>
-      </w:r>
-      <w:proofErr w:type="spellStart"/>
-      <w:r>
-        <w:rPr>
-          <w:rFonts w:ascii="Tahoma" w:hAnsi="Tahoma" w:cs="Tahoma"/>
-          <w:color w:val="000000"/>
-          <w:sz w:val="17"/>
-          <w:szCs w:val="17"/>
-          <w:shd w:val="clear" w:color="auto" w:fill="FFFFFF"/>
-        </w:rPr>
-        <w:t>потребителския</w:t>
-      </w:r>
-      <w:proofErr w:type="spellEnd"/>
-      <w:r>
-        <w:rPr>
-          <w:rFonts w:ascii="Tahoma" w:hAnsi="Tahoma" w:cs="Tahoma"/>
-          <w:color w:val="000000"/>
-          <w:sz w:val="17"/>
-          <w:szCs w:val="17"/>
-          <w:shd w:val="clear" w:color="auto" w:fill="FFFFFF"/>
-        </w:rPr>
-        <w:t xml:space="preserve"> </w:t>
-      </w:r>
-      <w:proofErr w:type="spellStart"/>
-      <w:r>
-        <w:rPr>
-          <w:rFonts w:ascii="Tahoma" w:hAnsi="Tahoma" w:cs="Tahoma"/>
-          <w:color w:val="000000"/>
-          <w:sz w:val="17"/>
-          <w:szCs w:val="17"/>
-          <w:shd w:val="clear" w:color="auto" w:fill="FFFFFF"/>
-        </w:rPr>
-        <w:t>кредит</w:t>
-      </w:r>
-      <w:proofErr w:type="spellEnd"/>
+        <w:t>Закон за потребителския кредит</w:t>
+      </w:r>
       <w:r>
         <w:rPr>
           <w:rFonts w:ascii="Tahoma" w:hAnsi="Tahoma" w:cs="Tahoma"/>
@@ -4779,7 +3835,6 @@
           <w:lang w:val="bg-BG"/>
         </w:rPr>
       </w:pPr>
-      <w:proofErr w:type="spellStart"/>
       <w:r>
         <w:rPr>
           <w:rFonts w:ascii="Tahoma" w:hAnsi="Tahoma" w:cs="Tahoma"/>
@@ -4788,163 +3843,8 @@
           <w:szCs w:val="17"/>
           <w:shd w:val="clear" w:color="auto" w:fill="FFFFFF"/>
         </w:rPr>
-        <w:t>Закон</w:t>
-      </w:r>
-      <w:proofErr w:type="spellEnd"/>
-      <w:r>
-        <w:rPr>
-          <w:rFonts w:ascii="Tahoma" w:hAnsi="Tahoma" w:cs="Tahoma"/>
-          <w:color w:val="000000"/>
-          <w:sz w:val="17"/>
-          <w:szCs w:val="17"/>
-          <w:shd w:val="clear" w:color="auto" w:fill="FFFFFF"/>
-        </w:rPr>
-        <w:t xml:space="preserve"> </w:t>
-      </w:r>
-      <w:proofErr w:type="spellStart"/>
-      <w:r>
-        <w:rPr>
-          <w:rFonts w:ascii="Tahoma" w:hAnsi="Tahoma" w:cs="Tahoma"/>
-          <w:color w:val="000000"/>
-          <w:sz w:val="17"/>
-          <w:szCs w:val="17"/>
-          <w:shd w:val="clear" w:color="auto" w:fill="FFFFFF"/>
-        </w:rPr>
-        <w:t>за</w:t>
-      </w:r>
-      <w:proofErr w:type="spellEnd"/>
-      <w:r>
-        <w:rPr>
-          <w:rFonts w:ascii="Tahoma" w:hAnsi="Tahoma" w:cs="Tahoma"/>
-          <w:color w:val="000000"/>
-          <w:sz w:val="17"/>
-          <w:szCs w:val="17"/>
-          <w:shd w:val="clear" w:color="auto" w:fill="FFFFFF"/>
-        </w:rPr>
-        <w:t xml:space="preserve"> </w:t>
-      </w:r>
-      <w:proofErr w:type="spellStart"/>
-      <w:r>
-        <w:rPr>
-          <w:rFonts w:ascii="Tahoma" w:hAnsi="Tahoma" w:cs="Tahoma"/>
-          <w:color w:val="000000"/>
-          <w:sz w:val="17"/>
-          <w:szCs w:val="17"/>
-          <w:shd w:val="clear" w:color="auto" w:fill="FFFFFF"/>
-        </w:rPr>
-        <w:t>предоставяне</w:t>
-      </w:r>
-      <w:proofErr w:type="spellEnd"/>
-      <w:r>
-        <w:rPr>
-          <w:rFonts w:ascii="Tahoma" w:hAnsi="Tahoma" w:cs="Tahoma"/>
-          <w:color w:val="000000"/>
-          <w:sz w:val="17"/>
-          <w:szCs w:val="17"/>
-          <w:shd w:val="clear" w:color="auto" w:fill="FFFFFF"/>
-        </w:rPr>
-        <w:t xml:space="preserve"> </w:t>
-      </w:r>
-      <w:proofErr w:type="spellStart"/>
-      <w:r>
-        <w:rPr>
-          <w:rFonts w:ascii="Tahoma" w:hAnsi="Tahoma" w:cs="Tahoma"/>
-          <w:color w:val="000000"/>
-          <w:sz w:val="17"/>
-          <w:szCs w:val="17"/>
-          <w:shd w:val="clear" w:color="auto" w:fill="FFFFFF"/>
-        </w:rPr>
-        <w:t>на</w:t>
-      </w:r>
-      <w:proofErr w:type="spellEnd"/>
-      <w:r>
-        <w:rPr>
-          <w:rFonts w:ascii="Tahoma" w:hAnsi="Tahoma" w:cs="Tahoma"/>
-          <w:color w:val="000000"/>
-          <w:sz w:val="17"/>
-          <w:szCs w:val="17"/>
-          <w:shd w:val="clear" w:color="auto" w:fill="FFFFFF"/>
-        </w:rPr>
-        <w:t xml:space="preserve"> </w:t>
-      </w:r>
-      <w:proofErr w:type="spellStart"/>
-      <w:r>
-        <w:rPr>
-          <w:rFonts w:ascii="Tahoma" w:hAnsi="Tahoma" w:cs="Tahoma"/>
-          <w:color w:val="000000"/>
-          <w:sz w:val="17"/>
-          <w:szCs w:val="17"/>
-          <w:shd w:val="clear" w:color="auto" w:fill="FFFFFF"/>
-        </w:rPr>
-        <w:t>финансови</w:t>
-      </w:r>
-      <w:proofErr w:type="spellEnd"/>
-      <w:r>
-        <w:rPr>
-          <w:rFonts w:ascii="Tahoma" w:hAnsi="Tahoma" w:cs="Tahoma"/>
-          <w:color w:val="000000"/>
-          <w:sz w:val="17"/>
-          <w:szCs w:val="17"/>
-          <w:shd w:val="clear" w:color="auto" w:fill="FFFFFF"/>
-        </w:rPr>
-        <w:t xml:space="preserve"> </w:t>
-      </w:r>
-      <w:proofErr w:type="spellStart"/>
-      <w:r>
-        <w:rPr>
-          <w:rFonts w:ascii="Tahoma" w:hAnsi="Tahoma" w:cs="Tahoma"/>
-          <w:color w:val="000000"/>
-          <w:sz w:val="17"/>
-          <w:szCs w:val="17"/>
-          <w:shd w:val="clear" w:color="auto" w:fill="FFFFFF"/>
-        </w:rPr>
-        <w:t>услуги</w:t>
-      </w:r>
-      <w:proofErr w:type="spellEnd"/>
-      <w:r>
-        <w:rPr>
-          <w:rFonts w:ascii="Tahoma" w:hAnsi="Tahoma" w:cs="Tahoma"/>
-          <w:color w:val="000000"/>
-          <w:sz w:val="17"/>
-          <w:szCs w:val="17"/>
-          <w:shd w:val="clear" w:color="auto" w:fill="FFFFFF"/>
-        </w:rPr>
-        <w:t xml:space="preserve"> </w:t>
-      </w:r>
-      <w:proofErr w:type="spellStart"/>
-      <w:r>
-        <w:rPr>
-          <w:rFonts w:ascii="Tahoma" w:hAnsi="Tahoma" w:cs="Tahoma"/>
-          <w:color w:val="000000"/>
-          <w:sz w:val="17"/>
-          <w:szCs w:val="17"/>
-          <w:shd w:val="clear" w:color="auto" w:fill="FFFFFF"/>
-        </w:rPr>
-        <w:t>от</w:t>
-      </w:r>
-      <w:proofErr w:type="spellEnd"/>
-      <w:r>
-        <w:rPr>
-          <w:rFonts w:ascii="Tahoma" w:hAnsi="Tahoma" w:cs="Tahoma"/>
-          <w:color w:val="000000"/>
-          <w:sz w:val="17"/>
-          <w:szCs w:val="17"/>
-          <w:shd w:val="clear" w:color="auto" w:fill="FFFFFF"/>
-        </w:rPr>
-        <w:t xml:space="preserve"> </w:t>
-      </w:r>
-      <w:proofErr w:type="spellStart"/>
-      <w:r>
-        <w:rPr>
-          <w:rFonts w:ascii="Tahoma" w:hAnsi="Tahoma" w:cs="Tahoma"/>
-          <w:color w:val="000000"/>
-          <w:sz w:val="17"/>
-          <w:szCs w:val="17"/>
-          <w:shd w:val="clear" w:color="auto" w:fill="FFFFFF"/>
-        </w:rPr>
-        <w:t>разстояние</w:t>
-      </w:r>
-      <w:proofErr w:type="spellEnd"/>
+        <w:t>Закон за предоставяне на финансови услуги от разстояние</w:t>
+      </w:r>
       <w:r>
         <w:rPr>
           <w:rFonts w:ascii="Tahoma" w:hAnsi="Tahoma" w:cs="Tahoma"/>
@@ -4969,7 +3869,6 @@
           <w:lang w:val="bg-BG"/>
         </w:rPr>
       </w:pPr>
-      <w:proofErr w:type="spellStart"/>
       <w:r>
         <w:rPr>
           <w:rFonts w:ascii="Tahoma" w:hAnsi="Tahoma" w:cs="Tahoma"/>
@@ -4978,31 +3877,8 @@
           <w:szCs w:val="17"/>
           <w:shd w:val="clear" w:color="auto" w:fill="FFFFFF"/>
         </w:rPr>
-        <w:t>Валутен</w:t>
-      </w:r>
-      <w:proofErr w:type="spellEnd"/>
-      <w:r>
-        <w:rPr>
-          <w:rFonts w:ascii="Tahoma" w:hAnsi="Tahoma" w:cs="Tahoma"/>
-          <w:color w:val="000000"/>
-          <w:sz w:val="17"/>
-          <w:szCs w:val="17"/>
-          <w:shd w:val="clear" w:color="auto" w:fill="FFFFFF"/>
-        </w:rPr>
-        <w:t xml:space="preserve"> </w:t>
-      </w:r>
-      <w:proofErr w:type="spellStart"/>
-      <w:r>
-        <w:rPr>
-          <w:rFonts w:ascii="Tahoma" w:hAnsi="Tahoma" w:cs="Tahoma"/>
-          <w:color w:val="000000"/>
-          <w:sz w:val="17"/>
-          <w:szCs w:val="17"/>
-          <w:shd w:val="clear" w:color="auto" w:fill="FFFFFF"/>
-        </w:rPr>
-        <w:t>закон</w:t>
-      </w:r>
-      <w:proofErr w:type="spellEnd"/>
+        <w:t>Валутен закон</w:t>
+      </w:r>
       <w:r>
         <w:rPr>
           <w:rFonts w:ascii="Tahoma" w:hAnsi="Tahoma" w:cs="Tahoma"/>
@@ -5027,7 +3903,6 @@
           <w:lang w:val="bg-BG"/>
         </w:rPr>
       </w:pPr>
-      <w:proofErr w:type="spellStart"/>
       <w:r>
         <w:rPr>
           <w:rFonts w:ascii="Tahoma" w:hAnsi="Tahoma" w:cs="Tahoma"/>
@@ -5036,119 +3911,8 @@
           <w:szCs w:val="17"/>
           <w:shd w:val="clear" w:color="auto" w:fill="FFFFFF"/>
         </w:rPr>
-        <w:t>Закон</w:t>
-      </w:r>
-      <w:proofErr w:type="spellEnd"/>
-      <w:r>
-        <w:rPr>
-          <w:rFonts w:ascii="Tahoma" w:hAnsi="Tahoma" w:cs="Tahoma"/>
-          <w:color w:val="000000"/>
-          <w:sz w:val="17"/>
-          <w:szCs w:val="17"/>
-          <w:shd w:val="clear" w:color="auto" w:fill="FFFFFF"/>
-        </w:rPr>
-        <w:t xml:space="preserve"> </w:t>
-      </w:r>
-      <w:proofErr w:type="spellStart"/>
-      <w:r>
-        <w:rPr>
-          <w:rFonts w:ascii="Tahoma" w:hAnsi="Tahoma" w:cs="Tahoma"/>
-          <w:color w:val="000000"/>
-          <w:sz w:val="17"/>
-          <w:szCs w:val="17"/>
-          <w:shd w:val="clear" w:color="auto" w:fill="FFFFFF"/>
-        </w:rPr>
-        <w:t>за</w:t>
-      </w:r>
-      <w:proofErr w:type="spellEnd"/>
-      <w:r>
-        <w:rPr>
-          <w:rFonts w:ascii="Tahoma" w:hAnsi="Tahoma" w:cs="Tahoma"/>
-          <w:color w:val="000000"/>
-          <w:sz w:val="17"/>
-          <w:szCs w:val="17"/>
-          <w:shd w:val="clear" w:color="auto" w:fill="FFFFFF"/>
-        </w:rPr>
-        <w:t xml:space="preserve"> </w:t>
-      </w:r>
-      <w:proofErr w:type="spellStart"/>
-      <w:r>
-        <w:rPr>
-          <w:rFonts w:ascii="Tahoma" w:hAnsi="Tahoma" w:cs="Tahoma"/>
-          <w:color w:val="000000"/>
-          <w:sz w:val="17"/>
-          <w:szCs w:val="17"/>
-          <w:shd w:val="clear" w:color="auto" w:fill="FFFFFF"/>
-        </w:rPr>
-        <w:t>гарантиране</w:t>
-      </w:r>
-      <w:proofErr w:type="spellEnd"/>
-      <w:r>
-        <w:rPr>
-          <w:rFonts w:ascii="Tahoma" w:hAnsi="Tahoma" w:cs="Tahoma"/>
-          <w:color w:val="000000"/>
-          <w:sz w:val="17"/>
-          <w:szCs w:val="17"/>
-          <w:shd w:val="clear" w:color="auto" w:fill="FFFFFF"/>
-        </w:rPr>
-        <w:t xml:space="preserve"> </w:t>
-      </w:r>
-      <w:proofErr w:type="spellStart"/>
-      <w:r>
-        <w:rPr>
-          <w:rFonts w:ascii="Tahoma" w:hAnsi="Tahoma" w:cs="Tahoma"/>
-          <w:color w:val="000000"/>
-          <w:sz w:val="17"/>
-          <w:szCs w:val="17"/>
-          <w:shd w:val="clear" w:color="auto" w:fill="FFFFFF"/>
-        </w:rPr>
-        <w:t>на</w:t>
-      </w:r>
-      <w:proofErr w:type="spellEnd"/>
-      <w:r>
-        <w:rPr>
-          <w:rFonts w:ascii="Tahoma" w:hAnsi="Tahoma" w:cs="Tahoma"/>
-          <w:color w:val="000000"/>
-          <w:sz w:val="17"/>
-          <w:szCs w:val="17"/>
-          <w:shd w:val="clear" w:color="auto" w:fill="FFFFFF"/>
-        </w:rPr>
-        <w:t xml:space="preserve"> </w:t>
-      </w:r>
-      <w:proofErr w:type="spellStart"/>
-      <w:r>
-        <w:rPr>
-          <w:rFonts w:ascii="Tahoma" w:hAnsi="Tahoma" w:cs="Tahoma"/>
-          <w:color w:val="000000"/>
-          <w:sz w:val="17"/>
-          <w:szCs w:val="17"/>
-          <w:shd w:val="clear" w:color="auto" w:fill="FFFFFF"/>
-        </w:rPr>
-        <w:t>влоговете</w:t>
-      </w:r>
-      <w:proofErr w:type="spellEnd"/>
-      <w:r>
-        <w:rPr>
-          <w:rFonts w:ascii="Tahoma" w:hAnsi="Tahoma" w:cs="Tahoma"/>
-          <w:color w:val="000000"/>
-          <w:sz w:val="17"/>
-          <w:szCs w:val="17"/>
-          <w:shd w:val="clear" w:color="auto" w:fill="FFFFFF"/>
-        </w:rPr>
-        <w:t xml:space="preserve"> в </w:t>
-      </w:r>
-      <w:proofErr w:type="spellStart"/>
-      <w:r>
-        <w:rPr>
-          <w:rFonts w:ascii="Tahoma" w:hAnsi="Tahoma" w:cs="Tahoma"/>
-          <w:color w:val="000000"/>
-          <w:sz w:val="17"/>
-          <w:szCs w:val="17"/>
-          <w:shd w:val="clear" w:color="auto" w:fill="FFFFFF"/>
-        </w:rPr>
-        <w:t>банките</w:t>
-      </w:r>
-      <w:proofErr w:type="spellEnd"/>
+        <w:t>Закон за гарантиране на влоговете в банките</w:t>
+      </w:r>
     </w:p>
     <w:p>
       <w:pPr>
@@ -5419,19 +4183,11 @@
                 <w:lang w:val="bg-BG"/>
               </w:rPr>
             </w:pPr>
-            <w:proofErr w:type="spellStart"/>
             <w:r>
               <w:rPr>
                 <w:lang w:val="bg-BG"/>
               </w:rPr>
-              <w:t>Серджан</w:t>
-            </w:r>
-            <w:proofErr w:type="spellEnd"/>
-            <w:r>
-              <w:rPr>
-                <w:lang w:val="bg-BG"/>
-              </w:rPr>
-              <w:t xml:space="preserve"> Ахмедов</w:t>
+              <w:t>Серджан Ахмедов</w:t>
             </w:r>
           </w:p>
         </w:tc>
@@ -6043,28 +4799,12 @@
                 <w:lang w:val="bg-BG"/>
               </w:rPr>
             </w:pPr>
-            <w:proofErr w:type="spellStart"/>
             <w:r>
               <w:rPr>
                 <w:lang w:val="bg-BG"/>
               </w:rPr>
-              <w:t>Requirements</w:t>
-            </w:r>
-            <w:proofErr w:type="spellEnd"/>
-            <w:r>
-              <w:rPr>
-                <w:lang w:val="bg-BG"/>
-              </w:rPr>
-              <w:t xml:space="preserve"> </w:t>
-            </w:r>
-            <w:proofErr w:type="spellStart"/>
-            <w:r>
-              <w:rPr>
-                <w:lang w:val="bg-BG"/>
-              </w:rPr>
-              <w:t>Specifier</w:t>
-            </w:r>
-            <w:proofErr w:type="spellEnd"/>
+              <w:t>Requirements Specifier</w:t>
+            </w:r>
           </w:p>
         </w:tc>
       </w:tr>
@@ -6326,61 +5066,8 @@
         </w:rPr>
         <w:t xml:space="preserve"> Те определят състава на екипа от изпълнители по проекта и нужното време за изпълнение. Екипът от изпълнители предава </w:t>
       </w:r>
-      <w:proofErr w:type="spellStart"/>
-      <w:r>
-        <w:t>разработените</w:t>
-      </w:r>
-      <w:proofErr w:type="spellEnd"/>
-      <w:r>
-        <w:t xml:space="preserve"> </w:t>
-      </w:r>
-      <w:proofErr w:type="spellStart"/>
-      <w:r>
-        <w:t>артефакти</w:t>
-      </w:r>
-      <w:proofErr w:type="spellEnd"/>
-      <w:r>
-        <w:t xml:space="preserve"> </w:t>
-      </w:r>
-      <w:proofErr w:type="spellStart"/>
-      <w:r>
-        <w:t>директно</w:t>
-      </w:r>
-      <w:proofErr w:type="spellEnd"/>
-      <w:r>
-        <w:t xml:space="preserve"> </w:t>
-      </w:r>
-      <w:proofErr w:type="spellStart"/>
-      <w:r>
-        <w:t>на</w:t>
-      </w:r>
-      <w:proofErr w:type="spellEnd"/>
-      <w:r>
-        <w:t xml:space="preserve"> </w:t>
-      </w:r>
-      <w:proofErr w:type="spellStart"/>
-      <w:r>
-        <w:t>член</w:t>
-      </w:r>
-      <w:proofErr w:type="spellEnd"/>
-      <w:r>
-        <w:t xml:space="preserve"> </w:t>
-      </w:r>
-      <w:proofErr w:type="spellStart"/>
-      <w:r>
-        <w:t>екипа</w:t>
-      </w:r>
-      <w:proofErr w:type="spellEnd"/>
-      <w:r>
-        <w:t xml:space="preserve"> </w:t>
-      </w:r>
-      <w:proofErr w:type="spellStart"/>
-      <w:r>
-        <w:t>на</w:t>
-      </w:r>
-      <w:proofErr w:type="spellEnd"/>
-      <w:r>
-        <w:t xml:space="preserve"> </w:t>
+      <w:r>
+        <w:t xml:space="preserve">разработените артефакти директно на член екипа на </w:t>
       </w:r>
       <w:r>
         <w:rPr>
@@ -6389,191 +5076,7 @@
         <w:t>възложителите</w:t>
       </w:r>
       <w:r>
-        <w:t xml:space="preserve">. </w:t>
-      </w:r>
-      <w:proofErr w:type="spellStart"/>
-      <w:r>
-        <w:t>При</w:t>
-      </w:r>
-      <w:proofErr w:type="spellEnd"/>
-      <w:r>
-        <w:t xml:space="preserve"> </w:t>
-      </w:r>
-      <w:proofErr w:type="spellStart"/>
-      <w:r>
-        <w:t>неясноти</w:t>
-      </w:r>
-      <w:proofErr w:type="spellEnd"/>
-      <w:r>
-        <w:t xml:space="preserve">, </w:t>
-      </w:r>
-      <w:proofErr w:type="spellStart"/>
-      <w:r>
-        <w:t>изникнали</w:t>
-      </w:r>
-      <w:proofErr w:type="spellEnd"/>
-      <w:r>
-        <w:t xml:space="preserve"> в </w:t>
-      </w:r>
-      <w:proofErr w:type="spellStart"/>
-      <w:r>
-        <w:t>процеса</w:t>
-      </w:r>
-      <w:proofErr w:type="spellEnd"/>
-      <w:r>
-        <w:t xml:space="preserve"> </w:t>
-      </w:r>
-      <w:proofErr w:type="spellStart"/>
-      <w:r>
-        <w:t>на</w:t>
-      </w:r>
-      <w:proofErr w:type="spellEnd"/>
-      <w:r>
-        <w:t xml:space="preserve"> </w:t>
-      </w:r>
-      <w:proofErr w:type="spellStart"/>
-      <w:r>
-        <w:t>разработка</w:t>
-      </w:r>
-      <w:proofErr w:type="spellEnd"/>
-      <w:r>
-        <w:t xml:space="preserve"> в </w:t>
-      </w:r>
-      <w:proofErr w:type="spellStart"/>
-      <w:r>
-        <w:t>зависимост</w:t>
-      </w:r>
-      <w:proofErr w:type="spellEnd"/>
-      <w:r>
-        <w:t xml:space="preserve"> </w:t>
-      </w:r>
-      <w:proofErr w:type="spellStart"/>
-      <w:r>
-        <w:t>от</w:t>
-      </w:r>
-      <w:proofErr w:type="spellEnd"/>
-      <w:r>
-        <w:t xml:space="preserve"> </w:t>
-      </w:r>
-      <w:proofErr w:type="spellStart"/>
-      <w:r>
-        <w:t>областта</w:t>
-      </w:r>
-      <w:proofErr w:type="spellEnd"/>
-      <w:r>
-        <w:t xml:space="preserve"> </w:t>
-      </w:r>
-      <w:proofErr w:type="spellStart"/>
-      <w:r>
-        <w:t>на</w:t>
-      </w:r>
-      <w:proofErr w:type="spellEnd"/>
-      <w:r>
-        <w:t xml:space="preserve"> </w:t>
-      </w:r>
-      <w:proofErr w:type="spellStart"/>
-      <w:r>
-        <w:t>въпроса</w:t>
-      </w:r>
-      <w:proofErr w:type="spellEnd"/>
-      <w:r>
-        <w:t xml:space="preserve"> </w:t>
-      </w:r>
-      <w:proofErr w:type="spellStart"/>
-      <w:r>
-        <w:t>човек</w:t>
-      </w:r>
-      <w:proofErr w:type="spellEnd"/>
-      <w:r>
-        <w:t xml:space="preserve"> </w:t>
-      </w:r>
-      <w:proofErr w:type="spellStart"/>
-      <w:r>
-        <w:t>от</w:t>
-      </w:r>
-      <w:proofErr w:type="spellEnd"/>
-      <w:r>
-        <w:t xml:space="preserve"> </w:t>
-      </w:r>
-      <w:proofErr w:type="spellStart"/>
-      <w:r>
-        <w:t>екипа</w:t>
-      </w:r>
-      <w:proofErr w:type="spellEnd"/>
-      <w:r>
-        <w:t xml:space="preserve"> </w:t>
-      </w:r>
-      <w:proofErr w:type="spellStart"/>
-      <w:r>
-        <w:t>на</w:t>
-      </w:r>
-      <w:proofErr w:type="spellEnd"/>
-      <w:r>
-        <w:t xml:space="preserve"> </w:t>
-      </w:r>
-      <w:proofErr w:type="spellStart"/>
-      <w:r>
-        <w:t>извършителите</w:t>
-      </w:r>
-      <w:proofErr w:type="spellEnd"/>
-      <w:r>
-        <w:t xml:space="preserve"> </w:t>
-      </w:r>
-      <w:proofErr w:type="spellStart"/>
-      <w:r>
-        <w:t>се</w:t>
-      </w:r>
-      <w:proofErr w:type="spellEnd"/>
-      <w:r>
-        <w:t xml:space="preserve"> </w:t>
-      </w:r>
-      <w:proofErr w:type="spellStart"/>
-      <w:r>
-        <w:t>свързва</w:t>
-      </w:r>
-      <w:proofErr w:type="spellEnd"/>
-      <w:r>
-        <w:t xml:space="preserve"> с </w:t>
-      </w:r>
-      <w:proofErr w:type="spellStart"/>
-      <w:r>
-        <w:t>член</w:t>
-      </w:r>
-      <w:proofErr w:type="spellEnd"/>
-      <w:r>
-        <w:t xml:space="preserve"> </w:t>
-      </w:r>
-      <w:proofErr w:type="spellStart"/>
-      <w:r>
-        <w:t>от</w:t>
-      </w:r>
-      <w:proofErr w:type="spellEnd"/>
-      <w:r>
-        <w:t xml:space="preserve"> </w:t>
-      </w:r>
-      <w:proofErr w:type="spellStart"/>
-      <w:r>
-        <w:t>екипа</w:t>
-      </w:r>
-      <w:proofErr w:type="spellEnd"/>
-      <w:r>
-        <w:t xml:space="preserve"> </w:t>
-      </w:r>
-      <w:proofErr w:type="spellStart"/>
-      <w:r>
-        <w:t>на</w:t>
-      </w:r>
-      <w:proofErr w:type="spellEnd"/>
-      <w:r>
-        <w:t xml:space="preserve"> </w:t>
-      </w:r>
-      <w:proofErr w:type="spellStart"/>
-      <w:r>
-        <w:t>възложителите</w:t>
-      </w:r>
-      <w:proofErr w:type="spellEnd"/>
-      <w:r>
-        <w:t>.</w:t>
+        <w:t>. При неясноти, изникнали в процеса на разработка в зависимост от областта на въпроса човек от екипа на извършителите се свързва с член от екипа на възложителите.</w:t>
       </w:r>
     </w:p>
     <w:p>
@@ -6620,32 +5123,20 @@
         </w:rPr>
         <w:t xml:space="preserve">електронните системи </w:t>
       </w:r>
-      <w:proofErr w:type="spellStart"/>
-      <w:r>
-        <w:t>ePay</w:t>
-      </w:r>
-      <w:proofErr w:type="spellEnd"/>
-      <w:r>
-        <w:t xml:space="preserve">, </w:t>
-      </w:r>
-      <w:proofErr w:type="spellStart"/>
+      <w:r>
+        <w:t xml:space="preserve">ePay, </w:t>
+      </w:r>
       <w:r>
         <w:t>Paypal</w:t>
       </w:r>
-      <w:proofErr w:type="spellEnd"/>
       <w:r>
         <w:rPr>
           <w:lang w:val="bg-BG"/>
         </w:rPr>
         <w:t>, 2</w:t>
       </w:r>
-      <w:proofErr w:type="spellStart"/>
-      <w:r>
-        <w:t>CheckOut</w:t>
-      </w:r>
-      <w:proofErr w:type="spellEnd"/>
-      <w:r>
-        <w:t>, Moneybookers, Google Checkout,</w:t>
+      <w:r>
+        <w:t>CheckOut, Moneybookers, Google Checkout,</w:t>
       </w:r>
       <w:r>
         <w:rPr>
@@ -7067,14 +5558,12 @@
                 <w:lang w:val="bg-BG"/>
               </w:rPr>
             </w:pPr>
-            <w:proofErr w:type="spellStart"/>
             <w:r>
               <w:rPr>
                 <w:lang w:val="bg-BG"/>
               </w:rPr>
               <w:t>Имплементор</w:t>
             </w:r>
-            <w:proofErr w:type="spellEnd"/>
           </w:p>
           <w:p>
             <w:pPr>
@@ -7757,271 +6246,11 @@
               </w:rPr>
               <w:t xml:space="preserve">на разработваната система. </w:t>
             </w:r>
-            <w:proofErr w:type="spellStart"/>
             <w:r>
               <w:rPr>
                 <w:shd w:val="clear" w:color="auto" w:fill="FFFFFF"/>
               </w:rPr>
-              <w:t>Целта</w:t>
-            </w:r>
-            <w:proofErr w:type="spellEnd"/>
-            <w:r>
-              <w:rPr>
-                <w:shd w:val="clear" w:color="auto" w:fill="FFFFFF"/>
-              </w:rPr>
-              <w:t xml:space="preserve"> </w:t>
-            </w:r>
-            <w:proofErr w:type="spellStart"/>
-            <w:r>
-              <w:rPr>
-                <w:shd w:val="clear" w:color="auto" w:fill="FFFFFF"/>
-              </w:rPr>
-              <w:t>на</w:t>
-            </w:r>
-            <w:proofErr w:type="spellEnd"/>
-            <w:r>
-              <w:rPr>
-                <w:shd w:val="clear" w:color="auto" w:fill="FFFFFF"/>
-              </w:rPr>
-              <w:t xml:space="preserve"> </w:t>
-            </w:r>
-            <w:proofErr w:type="spellStart"/>
-            <w:r>
-              <w:rPr>
-                <w:shd w:val="clear" w:color="auto" w:fill="FFFFFF"/>
-              </w:rPr>
-              <w:t>компонентното</w:t>
-            </w:r>
-            <w:proofErr w:type="spellEnd"/>
-            <w:r>
-              <w:rPr>
-                <w:shd w:val="clear" w:color="auto" w:fill="FFFFFF"/>
-              </w:rPr>
-              <w:t xml:space="preserve"> </w:t>
-            </w:r>
-            <w:proofErr w:type="spellStart"/>
-            <w:r>
-              <w:rPr>
-                <w:shd w:val="clear" w:color="auto" w:fill="FFFFFF"/>
-              </w:rPr>
-              <w:t>тестване</w:t>
-            </w:r>
-            <w:proofErr w:type="spellEnd"/>
-            <w:r>
-              <w:rPr>
-                <w:shd w:val="clear" w:color="auto" w:fill="FFFFFF"/>
-              </w:rPr>
-              <w:t xml:space="preserve"> е </w:t>
-            </w:r>
-            <w:proofErr w:type="spellStart"/>
-            <w:r>
-              <w:rPr>
-                <w:shd w:val="clear" w:color="auto" w:fill="FFFFFF"/>
-              </w:rPr>
-              <w:t>да</w:t>
-            </w:r>
-            <w:proofErr w:type="spellEnd"/>
-            <w:r>
-              <w:rPr>
-                <w:shd w:val="clear" w:color="auto" w:fill="FFFFFF"/>
-              </w:rPr>
-              <w:t xml:space="preserve"> </w:t>
-            </w:r>
-            <w:proofErr w:type="spellStart"/>
-            <w:r>
-              <w:rPr>
-                <w:shd w:val="clear" w:color="auto" w:fill="FFFFFF"/>
-              </w:rPr>
-              <w:t>се</w:t>
-            </w:r>
-            <w:proofErr w:type="spellEnd"/>
-            <w:r>
-              <w:rPr>
-                <w:shd w:val="clear" w:color="auto" w:fill="FFFFFF"/>
-              </w:rPr>
-              <w:t xml:space="preserve"> </w:t>
-            </w:r>
-            <w:proofErr w:type="spellStart"/>
-            <w:r>
-              <w:rPr>
-                <w:shd w:val="clear" w:color="auto" w:fill="FFFFFF"/>
-              </w:rPr>
-              <w:t>изолира</w:t>
-            </w:r>
-            <w:proofErr w:type="spellEnd"/>
-            <w:r>
-              <w:rPr>
-                <w:shd w:val="clear" w:color="auto" w:fill="FFFFFF"/>
-              </w:rPr>
-              <w:t xml:space="preserve"> </w:t>
-            </w:r>
-            <w:proofErr w:type="spellStart"/>
-            <w:r>
-              <w:rPr>
-                <w:shd w:val="clear" w:color="auto" w:fill="FFFFFF"/>
-              </w:rPr>
-              <w:t>всяка</w:t>
-            </w:r>
-            <w:proofErr w:type="spellEnd"/>
-            <w:r>
-              <w:rPr>
-                <w:shd w:val="clear" w:color="auto" w:fill="FFFFFF"/>
-              </w:rPr>
-              <w:t xml:space="preserve"> </w:t>
-            </w:r>
-            <w:proofErr w:type="spellStart"/>
-            <w:r>
-              <w:rPr>
-                <w:shd w:val="clear" w:color="auto" w:fill="FFFFFF"/>
-              </w:rPr>
-              <w:t>част</w:t>
-            </w:r>
-            <w:proofErr w:type="spellEnd"/>
-            <w:r>
-              <w:rPr>
-                <w:shd w:val="clear" w:color="auto" w:fill="FFFFFF"/>
-              </w:rPr>
-              <w:t xml:space="preserve"> </w:t>
-            </w:r>
-            <w:proofErr w:type="spellStart"/>
-            <w:r>
-              <w:rPr>
-                <w:shd w:val="clear" w:color="auto" w:fill="FFFFFF"/>
-              </w:rPr>
-              <w:t>от</w:t>
-            </w:r>
-            <w:proofErr w:type="spellEnd"/>
-            <w:r>
-              <w:rPr>
-                <w:shd w:val="clear" w:color="auto" w:fill="FFFFFF"/>
-              </w:rPr>
-              <w:t xml:space="preserve"> </w:t>
-            </w:r>
-            <w:proofErr w:type="spellStart"/>
-            <w:r>
-              <w:rPr>
-                <w:shd w:val="clear" w:color="auto" w:fill="FFFFFF"/>
-              </w:rPr>
-              <w:t>програмата</w:t>
-            </w:r>
-            <w:proofErr w:type="spellEnd"/>
-            <w:r>
-              <w:rPr>
-                <w:shd w:val="clear" w:color="auto" w:fill="FFFFFF"/>
-              </w:rPr>
-              <w:t xml:space="preserve"> и </w:t>
-            </w:r>
-            <w:proofErr w:type="spellStart"/>
-            <w:r>
-              <w:rPr>
-                <w:shd w:val="clear" w:color="auto" w:fill="FFFFFF"/>
-              </w:rPr>
-              <w:t>да</w:t>
-            </w:r>
-            <w:proofErr w:type="spellEnd"/>
-            <w:r>
-              <w:rPr>
-                <w:shd w:val="clear" w:color="auto" w:fill="FFFFFF"/>
-              </w:rPr>
-              <w:t xml:space="preserve"> </w:t>
-            </w:r>
-            <w:proofErr w:type="spellStart"/>
-            <w:r>
-              <w:rPr>
-                <w:shd w:val="clear" w:color="auto" w:fill="FFFFFF"/>
-              </w:rPr>
-              <w:t>се</w:t>
-            </w:r>
-            <w:proofErr w:type="spellEnd"/>
-            <w:r>
-              <w:rPr>
-                <w:shd w:val="clear" w:color="auto" w:fill="FFFFFF"/>
-              </w:rPr>
-              <w:t xml:space="preserve"> </w:t>
-            </w:r>
-            <w:proofErr w:type="spellStart"/>
-            <w:r>
-              <w:rPr>
-                <w:shd w:val="clear" w:color="auto" w:fill="FFFFFF"/>
-              </w:rPr>
-              <w:t>покаже</w:t>
-            </w:r>
-            <w:proofErr w:type="spellEnd"/>
-            <w:r>
-              <w:rPr>
-                <w:shd w:val="clear" w:color="auto" w:fill="FFFFFF"/>
-              </w:rPr>
-              <w:t xml:space="preserve">, </w:t>
-            </w:r>
-            <w:proofErr w:type="spellStart"/>
-            <w:r>
-              <w:rPr>
-                <w:shd w:val="clear" w:color="auto" w:fill="FFFFFF"/>
-              </w:rPr>
-              <w:t>че</w:t>
-            </w:r>
-            <w:proofErr w:type="spellEnd"/>
-            <w:r>
-              <w:rPr>
-                <w:shd w:val="clear" w:color="auto" w:fill="FFFFFF"/>
-              </w:rPr>
-              <w:t xml:space="preserve"> </w:t>
-            </w:r>
-            <w:proofErr w:type="spellStart"/>
-            <w:r>
-              <w:rPr>
-                <w:shd w:val="clear" w:color="auto" w:fill="FFFFFF"/>
-              </w:rPr>
-              <w:t>отделните</w:t>
-            </w:r>
-            <w:proofErr w:type="spellEnd"/>
-            <w:r>
-              <w:rPr>
-                <w:shd w:val="clear" w:color="auto" w:fill="FFFFFF"/>
-              </w:rPr>
-              <w:t xml:space="preserve"> </w:t>
-            </w:r>
-            <w:proofErr w:type="spellStart"/>
-            <w:r>
-              <w:rPr>
-                <w:shd w:val="clear" w:color="auto" w:fill="FFFFFF"/>
-              </w:rPr>
-              <w:t>части</w:t>
-            </w:r>
-            <w:proofErr w:type="spellEnd"/>
-            <w:r>
-              <w:rPr>
-                <w:shd w:val="clear" w:color="auto" w:fill="FFFFFF"/>
-              </w:rPr>
-              <w:t xml:space="preserve"> </w:t>
-            </w:r>
-            <w:proofErr w:type="spellStart"/>
-            <w:r>
-              <w:rPr>
-                <w:shd w:val="clear" w:color="auto" w:fill="FFFFFF"/>
-              </w:rPr>
-              <w:t>работят</w:t>
-            </w:r>
-            <w:proofErr w:type="spellEnd"/>
-            <w:r>
-              <w:rPr>
-                <w:shd w:val="clear" w:color="auto" w:fill="FFFFFF"/>
-              </w:rPr>
-              <w:t xml:space="preserve"> </w:t>
-            </w:r>
-            <w:proofErr w:type="spellStart"/>
-            <w:r>
-              <w:rPr>
-                <w:shd w:val="clear" w:color="auto" w:fill="FFFFFF"/>
-              </w:rPr>
-              <w:t>правилно</w:t>
-            </w:r>
-            <w:proofErr w:type="spellEnd"/>
-            <w:r>
-              <w:rPr>
-                <w:shd w:val="clear" w:color="auto" w:fill="FFFFFF"/>
-              </w:rPr>
-              <w:t>.</w:t>
+              <w:t>Целта на компонентното тестване е да се изолира всяка част от програмата и да се покаже, че отделните части работят правилно.</w:t>
             </w:r>
           </w:p>
         </w:tc>
@@ -8184,7 +6413,6 @@
                 <w:lang w:val="bg-BG"/>
               </w:rPr>
             </w:pPr>
-            <w:proofErr w:type="spellStart"/>
             <w:r>
               <w:rPr>
                 <w:lang w:val="bg-BG"/>
@@ -8197,7 +6425,6 @@
               </w:rPr>
               <w:t>нописец</w:t>
             </w:r>
-            <w:proofErr w:type="spellEnd"/>
           </w:p>
           <w:p>
             <w:pPr>
@@ -8246,198 +6473,20 @@
                 <w:lang w:val="bg-BG"/>
               </w:rPr>
             </w:pPr>
-            <w:proofErr w:type="spellStart"/>
             <w:r>
               <w:rPr>
                 <w:color w:val="000000" w:themeColor="text1"/>
                 <w:shd w:val="clear" w:color="auto" w:fill="FFFFFF"/>
               </w:rPr>
-              <w:t>Обработва</w:t>
-            </w:r>
-            <w:proofErr w:type="spellEnd"/>
+              <w:t>Обработва и поднася материали на крайния клиент,</w:t>
+            </w:r>
             <w:r>
               <w:rPr>
                 <w:color w:val="000000" w:themeColor="text1"/>
                 <w:shd w:val="clear" w:color="auto" w:fill="FFFFFF"/>
               </w:rPr>
-              <w:t xml:space="preserve"> и </w:t>
-            </w:r>
-            <w:proofErr w:type="spellStart"/>
-            <w:r>
-              <w:rPr>
-                <w:color w:val="000000" w:themeColor="text1"/>
-                <w:shd w:val="clear" w:color="auto" w:fill="FFFFFF"/>
-              </w:rPr>
-              <w:t>поднася</w:t>
-            </w:r>
-            <w:proofErr w:type="spellEnd"/>
-            <w:r>
-              <w:rPr>
-                <w:color w:val="000000" w:themeColor="text1"/>
-                <w:shd w:val="clear" w:color="auto" w:fill="FFFFFF"/>
-              </w:rPr>
-              <w:t xml:space="preserve"> </w:t>
-            </w:r>
-            <w:proofErr w:type="spellStart"/>
-            <w:r>
-              <w:rPr>
-                <w:color w:val="000000" w:themeColor="text1"/>
-                <w:shd w:val="clear" w:color="auto" w:fill="FFFFFF"/>
-              </w:rPr>
-              <w:t>материали</w:t>
-            </w:r>
-            <w:proofErr w:type="spellEnd"/>
-            <w:r>
-              <w:rPr>
-                <w:color w:val="000000" w:themeColor="text1"/>
-                <w:shd w:val="clear" w:color="auto" w:fill="FFFFFF"/>
-              </w:rPr>
-              <w:t xml:space="preserve"> </w:t>
-            </w:r>
-            <w:proofErr w:type="spellStart"/>
-            <w:r>
-              <w:rPr>
-                <w:color w:val="000000" w:themeColor="text1"/>
-                <w:shd w:val="clear" w:color="auto" w:fill="FFFFFF"/>
-              </w:rPr>
-              <w:t>на</w:t>
-            </w:r>
-            <w:proofErr w:type="spellEnd"/>
-            <w:r>
-              <w:rPr>
-                <w:color w:val="000000" w:themeColor="text1"/>
-                <w:shd w:val="clear" w:color="auto" w:fill="FFFFFF"/>
-              </w:rPr>
-              <w:t xml:space="preserve"> </w:t>
-            </w:r>
-            <w:proofErr w:type="spellStart"/>
-            <w:r>
-              <w:rPr>
-                <w:color w:val="000000" w:themeColor="text1"/>
-                <w:shd w:val="clear" w:color="auto" w:fill="FFFFFF"/>
-              </w:rPr>
-              <w:t>крайния</w:t>
-            </w:r>
-            <w:proofErr w:type="spellEnd"/>
-            <w:r>
-              <w:rPr>
-                <w:color w:val="000000" w:themeColor="text1"/>
-                <w:shd w:val="clear" w:color="auto" w:fill="FFFFFF"/>
-              </w:rPr>
-              <w:t xml:space="preserve"> </w:t>
-            </w:r>
-            <w:proofErr w:type="spellStart"/>
-            <w:r>
-              <w:rPr>
-                <w:color w:val="000000" w:themeColor="text1"/>
-                <w:shd w:val="clear" w:color="auto" w:fill="FFFFFF"/>
-              </w:rPr>
-              <w:t>клиент</w:t>
-            </w:r>
-            <w:proofErr w:type="spellEnd"/>
-            <w:r>
-              <w:rPr>
-                <w:color w:val="000000" w:themeColor="text1"/>
-                <w:shd w:val="clear" w:color="auto" w:fill="FFFFFF"/>
-              </w:rPr>
-              <w:t>,</w:t>
-            </w:r>
-            <w:r>
-              <w:rPr>
-                <w:color w:val="000000" w:themeColor="text1"/>
-                <w:shd w:val="clear" w:color="auto" w:fill="FFFFFF"/>
-              </w:rPr>
-              <w:t xml:space="preserve"> </w:t>
-            </w:r>
-            <w:proofErr w:type="spellStart"/>
-            <w:r>
-              <w:rPr>
-                <w:color w:val="000000" w:themeColor="text1"/>
-                <w:shd w:val="clear" w:color="auto" w:fill="FFFFFF"/>
-              </w:rPr>
-              <w:t>във</w:t>
-            </w:r>
-            <w:proofErr w:type="spellEnd"/>
-            <w:r>
-              <w:rPr>
-                <w:color w:val="000000" w:themeColor="text1"/>
-                <w:shd w:val="clear" w:color="auto" w:fill="FFFFFF"/>
-              </w:rPr>
-              <w:t xml:space="preserve"> </w:t>
-            </w:r>
-            <w:proofErr w:type="spellStart"/>
-            <w:r>
-              <w:rPr>
-                <w:color w:val="000000" w:themeColor="text1"/>
-                <w:shd w:val="clear" w:color="auto" w:fill="FFFFFF"/>
-              </w:rPr>
-              <w:t>вид</w:t>
-            </w:r>
-            <w:proofErr w:type="spellEnd"/>
-            <w:r>
-              <w:rPr>
-                <w:color w:val="000000" w:themeColor="text1"/>
-                <w:shd w:val="clear" w:color="auto" w:fill="FFFFFF"/>
-              </w:rPr>
-              <w:t xml:space="preserve">, </w:t>
-            </w:r>
-            <w:proofErr w:type="spellStart"/>
-            <w:r>
-              <w:rPr>
-                <w:color w:val="000000" w:themeColor="text1"/>
-                <w:shd w:val="clear" w:color="auto" w:fill="FFFFFF"/>
-              </w:rPr>
-              <w:t>който</w:t>
-            </w:r>
-            <w:proofErr w:type="spellEnd"/>
-            <w:r>
-              <w:rPr>
-                <w:color w:val="000000" w:themeColor="text1"/>
-                <w:shd w:val="clear" w:color="auto" w:fill="FFFFFF"/>
-              </w:rPr>
-              <w:t xml:space="preserve"> </w:t>
-            </w:r>
-            <w:proofErr w:type="spellStart"/>
-            <w:r>
-              <w:rPr>
-                <w:color w:val="000000" w:themeColor="text1"/>
-                <w:shd w:val="clear" w:color="auto" w:fill="FFFFFF"/>
-              </w:rPr>
-              <w:t>съответства</w:t>
-            </w:r>
-            <w:proofErr w:type="spellEnd"/>
-            <w:r>
-              <w:rPr>
-                <w:color w:val="000000" w:themeColor="text1"/>
-                <w:shd w:val="clear" w:color="auto" w:fill="FFFFFF"/>
-              </w:rPr>
-              <w:t xml:space="preserve"> </w:t>
-            </w:r>
-            <w:proofErr w:type="spellStart"/>
-            <w:r>
-              <w:rPr>
-                <w:color w:val="000000" w:themeColor="text1"/>
-                <w:shd w:val="clear" w:color="auto" w:fill="FFFFFF"/>
-              </w:rPr>
-              <w:t>на</w:t>
-            </w:r>
-            <w:proofErr w:type="spellEnd"/>
-            <w:r>
-              <w:rPr>
-                <w:color w:val="000000" w:themeColor="text1"/>
-                <w:shd w:val="clear" w:color="auto" w:fill="FFFFFF"/>
-              </w:rPr>
-              <w:t xml:space="preserve"> </w:t>
-            </w:r>
-            <w:proofErr w:type="spellStart"/>
-            <w:r>
-              <w:rPr>
-                <w:color w:val="000000" w:themeColor="text1"/>
-                <w:shd w:val="clear" w:color="auto" w:fill="FFFFFF"/>
-              </w:rPr>
-              <w:t>техническите</w:t>
-            </w:r>
-            <w:proofErr w:type="spellEnd"/>
+              <w:t xml:space="preserve"> във вид, който съответства на техническите</w:t>
+            </w:r>
             <w:r>
               <w:rPr>
                 <w:color w:val="000000" w:themeColor="text1"/>
@@ -8451,33 +6500,8 @@
                 <w:color w:val="000000" w:themeColor="text1"/>
                 <w:shd w:val="clear" w:color="auto" w:fill="FFFFFF"/>
               </w:rPr>
-              <w:t xml:space="preserve"> </w:t>
-            </w:r>
-            <w:proofErr w:type="spellStart"/>
-            <w:r>
-              <w:rPr>
-                <w:color w:val="000000" w:themeColor="text1"/>
-                <w:shd w:val="clear" w:color="auto" w:fill="FFFFFF"/>
-              </w:rPr>
-              <w:t>познания</w:t>
-            </w:r>
-            <w:proofErr w:type="spellEnd"/>
-            <w:r>
-              <w:rPr>
-                <w:color w:val="000000" w:themeColor="text1"/>
-                <w:shd w:val="clear" w:color="auto" w:fill="FFFFFF"/>
-              </w:rPr>
-              <w:t xml:space="preserve"> и </w:t>
-            </w:r>
-            <w:proofErr w:type="spellStart"/>
-            <w:r>
-              <w:rPr>
-                <w:color w:val="000000" w:themeColor="text1"/>
-                <w:shd w:val="clear" w:color="auto" w:fill="FFFFFF"/>
-              </w:rPr>
-              <w:t>нужди</w:t>
-            </w:r>
-            <w:proofErr w:type="spellEnd"/>
+              <w:t xml:space="preserve"> познания и нужди</w:t>
+            </w:r>
             <w:r>
               <w:rPr>
                 <w:color w:val="000000" w:themeColor="text1"/>
@@ -8510,28 +6534,10 @@
         <w:pStyle w:val="1"/>
       </w:pPr>
       <w:bookmarkStart w:id="18" w:name="_Toc436901978"/>
-      <w:proofErr w:type="spellStart"/>
-      <w:r>
-        <w:t>Процес</w:t>
-      </w:r>
-      <w:proofErr w:type="spellEnd"/>
-      <w:r>
-        <w:t xml:space="preserve"> </w:t>
-      </w:r>
-      <w:proofErr w:type="spellStart"/>
-      <w:r>
-        <w:t>на</w:t>
-      </w:r>
-      <w:proofErr w:type="spellEnd"/>
-      <w:r>
-        <w:t xml:space="preserve"> </w:t>
-      </w:r>
-      <w:proofErr w:type="spellStart"/>
-      <w:r>
-        <w:t>управление</w:t>
+      <w:r>
+        <w:t>Процес на управление</w:t>
       </w:r>
       <w:bookmarkEnd w:id="18"/>
-      <w:proofErr w:type="spellEnd"/>
     </w:p>
     <w:p>
       <w:pPr>
@@ -8588,14 +6594,12 @@
         </w:rPr>
         <w:t>Планиране (</w:t>
       </w:r>
-      <w:proofErr w:type="spellStart"/>
       <w:r>
         <w:rPr>
           <w:lang w:val="bg-BG"/>
         </w:rPr>
         <w:t>Inception</w:t>
       </w:r>
-      <w:proofErr w:type="spellEnd"/>
       <w:r>
         <w:t xml:space="preserve">), </w:t>
       </w:r>
@@ -8605,14 +6609,12 @@
         </w:rPr>
         <w:t>Детайлизиране (</w:t>
       </w:r>
-      <w:proofErr w:type="spellStart"/>
       <w:r>
         <w:rPr>
           <w:lang w:val="bg-BG"/>
         </w:rPr>
         <w:t>Elaboration</w:t>
       </w:r>
-      <w:proofErr w:type="spellEnd"/>
       <w:r>
         <w:t xml:space="preserve">), </w:t>
       </w:r>
@@ -8637,14 +6639,12 @@
         </w:rPr>
         <w:t>Предаване (</w:t>
       </w:r>
-      <w:proofErr w:type="spellStart"/>
       <w:r>
         <w:rPr>
           <w:lang w:val="bg-BG"/>
         </w:rPr>
         <w:t>Transition</w:t>
       </w:r>
-      <w:proofErr w:type="spellEnd"/>
       <w:r>
         <w:t xml:space="preserve">). </w:t>
       </w:r>
@@ -8667,28 +6667,10 @@
         <w:jc w:val="both"/>
       </w:pPr>
       <w:bookmarkStart w:id="20" w:name="_Toc436901980"/>
-      <w:proofErr w:type="spellStart"/>
-      <w:r>
-        <w:t>План</w:t>
-      </w:r>
-      <w:proofErr w:type="spellEnd"/>
-      <w:r>
-        <w:t xml:space="preserve"> </w:t>
-      </w:r>
-      <w:proofErr w:type="spellStart"/>
-      <w:r>
-        <w:t>на</w:t>
-      </w:r>
-      <w:proofErr w:type="spellEnd"/>
-      <w:r>
-        <w:t xml:space="preserve"> </w:t>
-      </w:r>
-      <w:proofErr w:type="spellStart"/>
-      <w:r>
-        <w:t>фазите</w:t>
+      <w:r>
+        <w:t>План на фазите</w:t>
       </w:r>
       <w:bookmarkEnd w:id="20"/>
-      <w:proofErr w:type="spellEnd"/>
     </w:p>
     <w:p>
       <w:pPr>
@@ -9599,39 +7581,19 @@
       </w:pPr>
       <w:bookmarkStart w:id="21" w:name="_Toc436901981"/>
       <w:bookmarkStart w:id="22" w:name="_Toc430447688"/>
-      <w:proofErr w:type="spellStart"/>
-      <w:r>
-        <w:t>Цели</w:t>
-      </w:r>
-      <w:proofErr w:type="spellEnd"/>
-      <w:r>
-        <w:t xml:space="preserve"> </w:t>
-      </w:r>
-      <w:proofErr w:type="spellStart"/>
-      <w:r>
-        <w:t>на</w:t>
-      </w:r>
-      <w:proofErr w:type="spellEnd"/>
-      <w:r>
-        <w:t xml:space="preserve"> </w:t>
-      </w:r>
-      <w:proofErr w:type="spellStart"/>
-      <w:r>
-        <w:t>итераци</w:t>
-      </w:r>
-      <w:proofErr w:type="spellEnd"/>
+      <w:r>
+        <w:t>Цели на итераци</w:t>
+      </w:r>
       <w:r>
         <w:rPr>
           <w:lang w:val="bg-BG"/>
         </w:rPr>
         <w:t>и</w:t>
       </w:r>
-      <w:proofErr w:type="spellStart"/>
       <w:r>
         <w:t>те</w:t>
       </w:r>
       <w:bookmarkEnd w:id="21"/>
-      <w:proofErr w:type="spellEnd"/>
     </w:p>
     <w:p>
       <w:pPr>
@@ -9941,13 +7903,6 @@
     </w:p>
     <w:p>
       <w:pPr>
-        <w:pStyle w:val="a9"/>
-        <w:ind w:left="0" w:firstLine="720"/>
-        <w:jc w:val="both"/>
-      </w:pPr>
-    </w:p>
-    <w:p>
-      <w:pPr>
         <w:pStyle w:val="3"/>
         <w:jc w:val="both"/>
         <w:rPr>
@@ -10182,12 +8137,10 @@
       </w:pPr>
       <w:bookmarkStart w:id="25" w:name="_Toc436901984"/>
       <w:bookmarkStart w:id="26" w:name="_Toc430447692"/>
-      <w:proofErr w:type="spellStart"/>
       <w:r>
         <w:t>Ресурси</w:t>
       </w:r>
       <w:bookmarkEnd w:id="25"/>
-      <w:proofErr w:type="spellEnd"/>
     </w:p>
     <w:p>
       <w:pPr>
@@ -10258,11 +8211,9 @@
         <w:pStyle w:val="3"/>
         <w:jc w:val="both"/>
       </w:pPr>
-      <w:proofErr w:type="spellStart"/>
       <w:r>
         <w:t>Бюджет</w:t>
       </w:r>
-      <w:proofErr w:type="spellEnd"/>
     </w:p>
     <w:p>
       <w:pPr>
@@ -10300,7 +8251,6 @@
         <w:rPr>
           <w:lang w:val="bg-BG"/>
         </w:rPr>
-        <w:lastRenderedPageBreak/>
         <w:t>Планове за итерации</w:t>
       </w:r>
       <w:bookmarkStart w:id="28" w:name="_Toc447095908"/>
@@ -10340,125 +8290,100 @@
         <w:rPr>
           <w:lang w:val="bg-BG"/>
         </w:rPr>
-        <w:t xml:space="preserve"> В края на всяка </w:t>
-      </w:r>
-      <w:proofErr w:type="spellStart"/>
-      <w:r>
-        <w:rPr>
-          <w:lang w:val="bg-BG"/>
-        </w:rPr>
-        <w:t>изтерация</w:t>
-      </w:r>
-      <w:proofErr w:type="spellEnd"/>
-      <w:r>
-        <w:rPr>
-          <w:lang w:val="bg-BG"/>
-        </w:rPr>
-        <w:t xml:space="preserve"> ще бъде представян план за следваща итерация.</w:t>
-      </w:r>
-      <w:bookmarkStart w:id="29" w:name="_GoBack"/>
+        <w:t xml:space="preserve"> В края на всяка изтерация ще бъде представян план за следваща итерация.</w:t>
+      </w:r>
+    </w:p>
+    <w:p>
+      <w:pPr>
+        <w:pStyle w:val="2"/>
+        <w:jc w:val="both"/>
+      </w:pPr>
+      <w:bookmarkStart w:id="29" w:name="_Toc436901987"/>
+      <w:bookmarkEnd w:id="28"/>
+      <w:r>
+        <w:lastRenderedPageBreak/>
+        <w:t>Мониторинг и контрол на проекта</w:t>
+      </w:r>
       <w:bookmarkEnd w:id="29"/>
     </w:p>
     <w:p>
       <w:pPr>
-        <w:pStyle w:val="2"/>
+        <w:pStyle w:val="3"/>
         <w:jc w:val="both"/>
       </w:pPr>
-      <w:bookmarkStart w:id="30" w:name="_Toc436901987"/>
-      <w:bookmarkEnd w:id="28"/>
-      <w:proofErr w:type="spellStart"/>
-      <w:r>
-        <w:t>Мониторинг</w:t>
-      </w:r>
-      <w:proofErr w:type="spellEnd"/>
-      <w:r>
-        <w:t xml:space="preserve"> и </w:t>
-      </w:r>
-      <w:proofErr w:type="spellStart"/>
-      <w:r>
-        <w:t>контрол</w:t>
-      </w:r>
-      <w:proofErr w:type="spellEnd"/>
-      <w:r>
-        <w:t xml:space="preserve"> </w:t>
-      </w:r>
-      <w:proofErr w:type="spellStart"/>
-      <w:r>
-        <w:t>на</w:t>
-      </w:r>
-      <w:proofErr w:type="spellEnd"/>
-      <w:r>
-        <w:t xml:space="preserve"> </w:t>
-      </w:r>
-      <w:proofErr w:type="spellStart"/>
-      <w:r>
-        <w:t>проекта</w:t>
+      <w:bookmarkStart w:id="30" w:name="_Toc436901988"/>
+      <w:r>
+        <w:rPr>
+          <w:lang w:val="bg-BG"/>
+        </w:rPr>
+        <w:t>План за управление на изискванията</w:t>
       </w:r>
       <w:bookmarkEnd w:id="30"/>
-      <w:proofErr w:type="spellEnd"/>
     </w:p>
     <w:p>
       <w:pPr>
+        <w:pStyle w:val="a9"/>
+        <w:ind w:left="0" w:firstLine="720"/>
+        <w:jc w:val="both"/>
+      </w:pPr>
+      <w:r>
+        <w:rPr>
+          <w:lang w:val="bg-BG"/>
+        </w:rPr>
+        <w:t>Планът за управление на изискванията е разработен в документ „</w:t>
+      </w:r>
+      <w:r>
+        <w:rPr>
+          <w:lang w:val="bg-BG"/>
+        </w:rPr>
+        <w:t>ABM-5-I1-Software Requirements Specifications</w:t>
+      </w:r>
+      <w:r>
+        <w:rPr>
+          <w:lang w:val="bg-BG"/>
+        </w:rPr>
+        <w:t>“</w:t>
+      </w:r>
+      <w:r>
+        <w:t>.</w:t>
+      </w:r>
+    </w:p>
+    <w:p>
+      <w:pPr>
         <w:pStyle w:val="3"/>
         <w:jc w:val="both"/>
       </w:pPr>
-      <w:bookmarkStart w:id="31" w:name="_Toc436901988"/>
-      <w:r>
-        <w:rPr>
-          <w:lang w:val="bg-BG"/>
-        </w:rPr>
-        <w:t>План за управление на изискванията</w:t>
+      <w:bookmarkStart w:id="31" w:name="_Toc436901989"/>
+      <w:r>
+        <w:t>План за контролиране на графика</w:t>
       </w:r>
       <w:bookmarkEnd w:id="31"/>
     </w:p>
     <w:p>
       <w:pPr>
-        <w:pStyle w:val="a9"/>
-        <w:ind w:left="0" w:firstLine="720"/>
+        <w:ind w:firstLine="720"/>
         <w:jc w:val="both"/>
       </w:pPr>
       <w:r>
         <w:rPr>
           <w:lang w:val="bg-BG"/>
         </w:rPr>
-        <w:t>Планът за управление на изискванията е разработен в документ „</w:t>
-      </w:r>
-      <w:r>
-        <w:rPr>
-          <w:lang w:val="bg-BG"/>
-        </w:rPr>
-        <w:t xml:space="preserve">ABM-5-I1-Software </w:t>
-      </w:r>
-      <w:proofErr w:type="spellStart"/>
-      <w:r>
-        <w:rPr>
-          <w:lang w:val="bg-BG"/>
-        </w:rPr>
-        <w:t>Requirements</w:t>
-      </w:r>
-      <w:proofErr w:type="spellEnd"/>
-      <w:r>
-        <w:rPr>
-          <w:lang w:val="bg-BG"/>
-        </w:rPr>
-        <w:t xml:space="preserve"> </w:t>
-      </w:r>
-      <w:proofErr w:type="spellStart"/>
-      <w:r>
-        <w:rPr>
-          <w:lang w:val="bg-BG"/>
-        </w:rPr>
-        <w:t>Specifications</w:t>
-      </w:r>
-      <w:proofErr w:type="spellEnd"/>
-      <w:r>
-        <w:rPr>
-          <w:lang w:val="bg-BG"/>
-        </w:rPr>
-        <w:t>“</w:t>
-      </w:r>
-      <w:r>
-        <w:t>.</w:t>
+        <w:t>Предоставена е система „</w:t>
+      </w:r>
+      <w:r>
+        <w:t>Jira</w:t>
+      </w:r>
+      <w:r>
+        <w:rPr>
+          <w:lang w:val="bg-BG"/>
+        </w:rPr>
+        <w:t>“ от РУ „Ангел Кънчев“, в коята всяка итерация от проекта ще бъде представена като набор от задачи. Системата притежава функционалности като: създаване на различни по вид задачи,</w:t>
+      </w:r>
+      <w:r>
+        <w:rPr>
+          <w:lang w:val="bg-BG"/>
+        </w:rPr>
+        <w:t xml:space="preserve"> следене на отделеното време за всяка задача, каква част от работата е свършена в това време и генериране на отчети. Благодарение на това е възможно лесното контролиране на графика на проекта.</w:t>
       </w:r>
     </w:p>
     <w:p>
@@ -10466,192 +8391,84 @@
         <w:pStyle w:val="3"/>
         <w:jc w:val="both"/>
       </w:pPr>
-      <w:bookmarkStart w:id="32" w:name="_Toc436901989"/>
-      <w:proofErr w:type="spellStart"/>
-      <w:r>
-        <w:t>План</w:t>
-      </w:r>
-      <w:proofErr w:type="spellEnd"/>
-      <w:r>
-        <w:t xml:space="preserve"> </w:t>
-      </w:r>
-      <w:proofErr w:type="spellStart"/>
-      <w:r>
-        <w:t>за</w:t>
-      </w:r>
-      <w:proofErr w:type="spellEnd"/>
-      <w:r>
-        <w:t xml:space="preserve"> </w:t>
-      </w:r>
-      <w:proofErr w:type="spellStart"/>
-      <w:r>
-        <w:t>контролиране</w:t>
-      </w:r>
-      <w:proofErr w:type="spellEnd"/>
-      <w:r>
-        <w:t xml:space="preserve"> </w:t>
-      </w:r>
-      <w:proofErr w:type="spellStart"/>
-      <w:r>
-        <w:t>на</w:t>
-      </w:r>
-      <w:proofErr w:type="spellEnd"/>
-      <w:r>
-        <w:t xml:space="preserve"> </w:t>
-      </w:r>
-      <w:proofErr w:type="spellStart"/>
-      <w:r>
-        <w:t>графика</w:t>
+      <w:bookmarkStart w:id="32" w:name="_Toc436901990"/>
+      <w:r>
+        <w:rPr>
+          <w:lang w:val="bg-BG"/>
+        </w:rPr>
+        <w:t>План за управление на качеството</w:t>
       </w:r>
       <w:bookmarkEnd w:id="32"/>
-      <w:proofErr w:type="spellEnd"/>
     </w:p>
     <w:p>
       <w:pPr>
         <w:ind w:firstLine="720"/>
         <w:jc w:val="both"/>
-      </w:pPr>
-      <w:r>
-        <w:rPr>
-          <w:lang w:val="bg-BG"/>
-        </w:rPr>
-        <w:t>Предоставена е система „</w:t>
-      </w:r>
-      <w:r>
-        <w:t>Jira</w:t>
-      </w:r>
-      <w:r>
-        <w:rPr>
-          <w:lang w:val="bg-BG"/>
-        </w:rPr>
-        <w:t xml:space="preserve">“ от РУ „Ангел Кънчев“, в </w:t>
-      </w:r>
-      <w:proofErr w:type="spellStart"/>
-      <w:r>
-        <w:rPr>
-          <w:lang w:val="bg-BG"/>
-        </w:rPr>
-        <w:t>коята</w:t>
-      </w:r>
-      <w:proofErr w:type="spellEnd"/>
-      <w:r>
-        <w:rPr>
-          <w:lang w:val="bg-BG"/>
-        </w:rPr>
-        <w:t xml:space="preserve"> всяка итерация от проекта ще бъде представена като набор от задачи. Системата притежава функционалности като: създаване на различни по вид задачи,</w:t>
-      </w:r>
-      <w:r>
-        <w:rPr>
-          <w:lang w:val="bg-BG"/>
-        </w:rPr>
-        <w:t xml:space="preserve"> следене на отделеното време за всяка задача, каква част от работата е свършена в това време и генериране на отчети. Благодарение на това е възможно лесното контролиране на графика на проекта.</w:t>
+        <w:rPr>
+          <w:lang w:val="bg-BG"/>
+        </w:rPr>
+      </w:pPr>
+      <w:bookmarkStart w:id="33" w:name="_Toc447095913"/>
+      <w:r>
+        <w:rPr>
+          <w:lang w:val="bg-BG"/>
+        </w:rPr>
+        <w:t xml:space="preserve">Планът за </w:t>
+      </w:r>
+      <w:r>
+        <w:rPr>
+          <w:lang w:val="bg-BG"/>
+        </w:rPr>
+        <w:t xml:space="preserve">управление </w:t>
+      </w:r>
+      <w:r>
+        <w:rPr>
+          <w:lang w:val="bg-BG"/>
+        </w:rPr>
+        <w:t xml:space="preserve">на качеството е описан в документа </w:t>
+      </w:r>
+      <w:r>
+        <w:rPr>
+          <w:lang w:val="bg-BG"/>
+        </w:rPr>
+        <w:t>„</w:t>
+      </w:r>
+      <w:r>
+        <w:rPr>
+          <w:lang w:val="bg-BG"/>
+        </w:rPr>
+        <w:t>AMB-6-I1-Quality Assurance Plan</w:t>
+      </w:r>
+      <w:r>
+        <w:rPr>
+          <w:lang w:val="bg-BG"/>
+        </w:rPr>
+        <w:t>“</w:t>
+      </w:r>
+      <w:r>
+        <w:rPr>
+          <w:lang w:val="bg-BG"/>
+        </w:rPr>
+        <w:t>.</w:t>
       </w:r>
     </w:p>
     <w:p>
       <w:pPr>
         <w:pStyle w:val="3"/>
         <w:jc w:val="both"/>
-      </w:pPr>
-      <w:bookmarkStart w:id="33" w:name="_Toc436901990"/>
-      <w:r>
-        <w:rPr>
-          <w:lang w:val="bg-BG"/>
-        </w:rPr>
-        <w:t>План за управление на качеството</w:t>
-      </w:r>
+        <w:rPr>
+          <w:lang w:val="bg-BG"/>
+        </w:rPr>
+      </w:pPr>
+      <w:bookmarkStart w:id="34" w:name="_Toc436901991"/>
       <w:bookmarkEnd w:id="33"/>
-    </w:p>
-    <w:p>
-      <w:pPr>
-        <w:ind w:firstLine="720"/>
-        <w:jc w:val="both"/>
-        <w:rPr>
-          <w:lang w:val="bg-BG"/>
-        </w:rPr>
-      </w:pPr>
-      <w:bookmarkStart w:id="34" w:name="_Toc447095913"/>
-      <w:r>
-        <w:rPr>
-          <w:lang w:val="bg-BG"/>
-        </w:rPr>
-        <w:t xml:space="preserve">Планът за </w:t>
-      </w:r>
-      <w:r>
-        <w:rPr>
-          <w:lang w:val="bg-BG"/>
-        </w:rPr>
-        <w:t xml:space="preserve">управление </w:t>
-      </w:r>
-      <w:r>
-        <w:rPr>
-          <w:lang w:val="bg-BG"/>
-        </w:rPr>
-        <w:t xml:space="preserve">на качеството е описан в документа </w:t>
-      </w:r>
-      <w:r>
-        <w:rPr>
-          <w:lang w:val="bg-BG"/>
-        </w:rPr>
-        <w:t>„</w:t>
-      </w:r>
-      <w:r>
-        <w:rPr>
-          <w:lang w:val="bg-BG"/>
-        </w:rPr>
-        <w:t xml:space="preserve">AMB-6-I1-Quality </w:t>
-      </w:r>
-      <w:proofErr w:type="spellStart"/>
-      <w:r>
-        <w:rPr>
-          <w:lang w:val="bg-BG"/>
-        </w:rPr>
-        <w:t>Assurance</w:t>
-      </w:r>
-      <w:proofErr w:type="spellEnd"/>
-      <w:r>
-        <w:rPr>
-          <w:lang w:val="bg-BG"/>
-        </w:rPr>
-        <w:t xml:space="preserve"> </w:t>
-      </w:r>
-      <w:proofErr w:type="spellStart"/>
-      <w:r>
-        <w:rPr>
-          <w:lang w:val="bg-BG"/>
-        </w:rPr>
-        <w:t>Plan</w:t>
-      </w:r>
-      <w:proofErr w:type="spellEnd"/>
-      <w:r>
-        <w:rPr>
-          <w:lang w:val="bg-BG"/>
-        </w:rPr>
-        <w:t>“</w:t>
-      </w:r>
-      <w:r>
-        <w:rPr>
-          <w:lang w:val="bg-BG"/>
-        </w:rPr>
-        <w:t>.</w:t>
-      </w:r>
-    </w:p>
-    <w:p>
-      <w:pPr>
-        <w:pStyle w:val="3"/>
-        <w:jc w:val="both"/>
-        <w:rPr>
-          <w:lang w:val="bg-BG"/>
-        </w:rPr>
-      </w:pPr>
-      <w:bookmarkStart w:id="35" w:name="_Toc436901991"/>
+      <w:r>
+        <w:rPr>
+          <w:lang w:val="bg-BG"/>
+        </w:rPr>
+        <w:t>План за отчитане</w:t>
+      </w:r>
       <w:bookmarkEnd w:id="34"/>
-      <w:r>
-        <w:rPr>
-          <w:lang w:val="bg-BG"/>
-        </w:rPr>
-        <w:t>План за отчитане</w:t>
-      </w:r>
-      <w:bookmarkEnd w:id="35"/>
       <w:r>
         <w:rPr>
           <w:lang w:val="bg-BG"/>
@@ -15808,6 +13625,8 @@
               </w:rPr>
               <w:t>Модел на данните</w:t>
             </w:r>
+            <w:bookmarkStart w:id="35" w:name="_GoBack"/>
+            <w:bookmarkEnd w:id="35"/>
           </w:p>
         </w:tc>
         <w:tc>
@@ -21276,7 +19095,6 @@
                 <w:rFonts w:ascii="Arial" w:hAnsi="Arial" w:cs="Arial"/>
                 <w:lang w:val="bg-BG" w:eastAsia="bg-BG"/>
               </w:rPr>
-              <w:lastRenderedPageBreak/>
               <w:t>25</w:t>
             </w:r>
           </w:p>
@@ -21726,6 +19544,7 @@
         <w:rPr>
           <w:lang w:val="bg-BG"/>
         </w:rPr>
+        <w:lastRenderedPageBreak/>
         <w:t>Легенда с използваните означения във фиг.4 е представена в следващата фигура.</w:t>
       </w:r>
     </w:p>
@@ -21896,23 +19715,7 @@
                 <w:rFonts w:ascii="Arial" w:hAnsi="Arial" w:cs="Arial"/>
                 <w:lang w:val="bg-BG" w:eastAsia="bg-BG"/>
               </w:rPr>
-              <w:t>e (</w:t>
-            </w:r>
-            <w:proofErr w:type="spellStart"/>
-            <w:r>
-              <w:rPr>
-                <w:rFonts w:ascii="Arial" w:hAnsi="Arial" w:cs="Arial"/>
-                <w:lang w:val="bg-BG" w:eastAsia="bg-BG"/>
-              </w:rPr>
-              <w:t>elaboration</w:t>
-            </w:r>
-            <w:proofErr w:type="spellEnd"/>
-            <w:r>
-              <w:rPr>
-                <w:rFonts w:ascii="Arial" w:hAnsi="Arial" w:cs="Arial"/>
-                <w:lang w:val="bg-BG" w:eastAsia="bg-BG"/>
-              </w:rPr>
-              <w:t>)</w:t>
+              <w:t>e (elaboration)</w:t>
             </w:r>
           </w:p>
         </w:tc>
@@ -21983,23 +19786,7 @@
                 <w:rFonts w:ascii="Arial" w:hAnsi="Arial" w:cs="Arial"/>
                 <w:lang w:val="bg-BG" w:eastAsia="bg-BG"/>
               </w:rPr>
-              <w:t>s (</w:t>
-            </w:r>
-            <w:proofErr w:type="spellStart"/>
-            <w:r>
-              <w:rPr>
-                <w:rFonts w:ascii="Arial" w:hAnsi="Arial" w:cs="Arial"/>
-                <w:lang w:val="bg-BG" w:eastAsia="bg-BG"/>
-              </w:rPr>
-              <w:t>stable</w:t>
-            </w:r>
-            <w:proofErr w:type="spellEnd"/>
-            <w:r>
-              <w:rPr>
-                <w:rFonts w:ascii="Arial" w:hAnsi="Arial" w:cs="Arial"/>
-                <w:lang w:val="bg-BG" w:eastAsia="bg-BG"/>
-              </w:rPr>
-              <w:t>)</w:t>
+              <w:t>s (stable)</w:t>
             </w:r>
           </w:p>
         </w:tc>
@@ -22066,23 +19853,7 @@
                 <w:rFonts w:ascii="Arial" w:hAnsi="Arial" w:cs="Arial"/>
                 <w:lang w:val="bg-BG" w:eastAsia="bg-BG"/>
               </w:rPr>
-              <w:t>r (</w:t>
-            </w:r>
-            <w:proofErr w:type="spellStart"/>
-            <w:r>
-              <w:rPr>
-                <w:rFonts w:ascii="Arial" w:hAnsi="Arial" w:cs="Arial"/>
-                <w:lang w:val="bg-BG" w:eastAsia="bg-BG"/>
-              </w:rPr>
-              <w:t>revised</w:t>
-            </w:r>
-            <w:proofErr w:type="spellEnd"/>
-            <w:r>
-              <w:rPr>
-                <w:rFonts w:ascii="Arial" w:hAnsi="Arial" w:cs="Arial"/>
-                <w:lang w:val="bg-BG" w:eastAsia="bg-BG"/>
-              </w:rPr>
-              <w:t>)</w:t>
+              <w:t>r (revised)</w:t>
             </w:r>
           </w:p>
         </w:tc>
@@ -22153,23 +19924,7 @@
                 <w:rFonts w:ascii="Arial" w:hAnsi="Arial" w:cs="Arial"/>
                 <w:lang w:val="bg-BG" w:eastAsia="bg-BG"/>
               </w:rPr>
-              <w:t>c (</w:t>
-            </w:r>
-            <w:proofErr w:type="spellStart"/>
-            <w:r>
-              <w:rPr>
-                <w:rFonts w:ascii="Arial" w:hAnsi="Arial" w:cs="Arial"/>
-                <w:lang w:val="bg-BG" w:eastAsia="bg-BG"/>
-              </w:rPr>
-              <w:t>completed</w:t>
-            </w:r>
-            <w:proofErr w:type="spellEnd"/>
-            <w:r>
-              <w:rPr>
-                <w:rFonts w:ascii="Arial" w:hAnsi="Arial" w:cs="Arial"/>
-                <w:lang w:val="bg-BG" w:eastAsia="bg-BG"/>
-              </w:rPr>
-              <w:t>)</w:t>
+              <w:t>c (completed)</w:t>
             </w:r>
           </w:p>
         </w:tc>
@@ -22355,23 +20110,7 @@
                 <w:rFonts w:ascii="Arial" w:hAnsi="Arial" w:cs="Arial"/>
                 <w:lang w:val="bg-BG" w:eastAsia="bg-BG"/>
               </w:rPr>
-              <w:t>I (</w:t>
-            </w:r>
-            <w:proofErr w:type="spellStart"/>
-            <w:r>
-              <w:rPr>
-                <w:rFonts w:ascii="Arial" w:hAnsi="Arial" w:cs="Arial"/>
-                <w:lang w:val="bg-BG" w:eastAsia="bg-BG"/>
-              </w:rPr>
-              <w:t>inception</w:t>
-            </w:r>
-            <w:proofErr w:type="spellEnd"/>
-            <w:r>
-              <w:rPr>
-                <w:rFonts w:ascii="Arial" w:hAnsi="Arial" w:cs="Arial"/>
-                <w:lang w:val="bg-BG" w:eastAsia="bg-BG"/>
-              </w:rPr>
-              <w:t>)</w:t>
+              <w:t>I (inception)</w:t>
             </w:r>
           </w:p>
         </w:tc>
@@ -22438,23 +20177,7 @@
                 <w:rFonts w:ascii="Arial" w:hAnsi="Arial" w:cs="Arial"/>
                 <w:lang w:val="bg-BG" w:eastAsia="bg-BG"/>
               </w:rPr>
-              <w:t>E (</w:t>
-            </w:r>
-            <w:proofErr w:type="spellStart"/>
-            <w:r>
-              <w:rPr>
-                <w:rFonts w:ascii="Arial" w:hAnsi="Arial" w:cs="Arial"/>
-                <w:lang w:val="bg-BG" w:eastAsia="bg-BG"/>
-              </w:rPr>
-              <w:t>elaboration</w:t>
-            </w:r>
-            <w:proofErr w:type="spellEnd"/>
-            <w:r>
-              <w:rPr>
-                <w:rFonts w:ascii="Arial" w:hAnsi="Arial" w:cs="Arial"/>
-                <w:lang w:val="bg-BG" w:eastAsia="bg-BG"/>
-              </w:rPr>
-              <w:t xml:space="preserve">) </w:t>
+              <w:t xml:space="preserve">E (elaboration) </w:t>
             </w:r>
           </w:p>
         </w:tc>
@@ -22521,23 +20244,7 @@
                 <w:rFonts w:ascii="Arial" w:hAnsi="Arial" w:cs="Arial"/>
                 <w:lang w:val="bg-BG" w:eastAsia="bg-BG"/>
               </w:rPr>
-              <w:t>C (</w:t>
-            </w:r>
-            <w:proofErr w:type="spellStart"/>
-            <w:r>
-              <w:rPr>
-                <w:rFonts w:ascii="Arial" w:hAnsi="Arial" w:cs="Arial"/>
-                <w:lang w:val="bg-BG" w:eastAsia="bg-BG"/>
-              </w:rPr>
-              <w:t>construction</w:t>
-            </w:r>
-            <w:proofErr w:type="spellEnd"/>
-            <w:r>
-              <w:rPr>
-                <w:rFonts w:ascii="Arial" w:hAnsi="Arial" w:cs="Arial"/>
-                <w:lang w:val="bg-BG" w:eastAsia="bg-BG"/>
-              </w:rPr>
-              <w:t>)</w:t>
+              <w:t>C (construction)</w:t>
             </w:r>
           </w:p>
         </w:tc>
@@ -22604,23 +20311,7 @@
                 <w:rFonts w:ascii="Arial" w:hAnsi="Arial" w:cs="Arial"/>
                 <w:lang w:val="bg-BG" w:eastAsia="bg-BG"/>
               </w:rPr>
-              <w:t>T (</w:t>
-            </w:r>
-            <w:proofErr w:type="spellStart"/>
-            <w:r>
-              <w:rPr>
-                <w:rFonts w:ascii="Arial" w:hAnsi="Arial" w:cs="Arial"/>
-                <w:lang w:val="bg-BG" w:eastAsia="bg-BG"/>
-              </w:rPr>
-              <w:t>transition</w:t>
-            </w:r>
-            <w:proofErr w:type="spellEnd"/>
-            <w:r>
-              <w:rPr>
-                <w:rFonts w:ascii="Arial" w:hAnsi="Arial" w:cs="Arial"/>
-                <w:lang w:val="bg-BG" w:eastAsia="bg-BG"/>
-              </w:rPr>
-              <w:t>)</w:t>
+              <w:t>T (transition)</w:t>
             </w:r>
           </w:p>
         </w:tc>
@@ -22743,14 +20434,12 @@
       <w:r>
         <w:t>В</w:t>
       </w:r>
-      <w:proofErr w:type="spellStart"/>
       <w:r>
         <w:rPr>
           <w:lang w:val="bg-BG"/>
         </w:rPr>
         <w:t>ъв</w:t>
       </w:r>
-      <w:proofErr w:type="spellEnd"/>
       <w:r>
         <w:t xml:space="preserve"> </w:t>
       </w:r>
@@ -22763,11 +20452,9 @@
       <w:r>
         <w:t xml:space="preserve"> „</w:t>
       </w:r>
-      <w:proofErr w:type="spellStart"/>
       <w:r>
         <w:t>Предаване</w:t>
       </w:r>
-      <w:proofErr w:type="spellEnd"/>
       <w:r>
         <w:t xml:space="preserve">“, </w:t>
       </w:r>
@@ -22777,208 +20464,17 @@
         </w:rPr>
         <w:t xml:space="preserve">екипът от </w:t>
       </w:r>
-      <w:proofErr w:type="spellStart"/>
-      <w:r>
-        <w:t>изпълнители</w:t>
-      </w:r>
-      <w:proofErr w:type="spellEnd"/>
-      <w:r>
-        <w:t xml:space="preserve"> </w:t>
-      </w:r>
-      <w:proofErr w:type="spellStart"/>
-      <w:r>
-        <w:t>предава</w:t>
-      </w:r>
-      <w:proofErr w:type="spellEnd"/>
-      <w:r>
-        <w:t xml:space="preserve"> </w:t>
-      </w:r>
-      <w:proofErr w:type="spellStart"/>
-      <w:r>
-        <w:t>на</w:t>
-      </w:r>
-      <w:proofErr w:type="spellEnd"/>
-      <w:r>
-        <w:t xml:space="preserve"> </w:t>
-      </w:r>
-      <w:proofErr w:type="spellStart"/>
-      <w:r>
-        <w:t>възложителите</w:t>
-      </w:r>
-      <w:proofErr w:type="spellEnd"/>
-      <w:r>
-        <w:t xml:space="preserve"> </w:t>
-      </w:r>
-      <w:proofErr w:type="spellStart"/>
-      <w:r>
-        <w:t>готовия</w:t>
-      </w:r>
-      <w:proofErr w:type="spellEnd"/>
-      <w:r>
-        <w:t xml:space="preserve"> </w:t>
-      </w:r>
-      <w:proofErr w:type="spellStart"/>
-      <w:r>
-        <w:t>софтуерен</w:t>
-      </w:r>
-      <w:proofErr w:type="spellEnd"/>
-      <w:r>
-        <w:t xml:space="preserve"> </w:t>
-      </w:r>
-      <w:proofErr w:type="spellStart"/>
-      <w:r>
-        <w:t>продукт</w:t>
-      </w:r>
-      <w:proofErr w:type="spellEnd"/>
-      <w:r>
-        <w:t xml:space="preserve"> </w:t>
-      </w:r>
-      <w:proofErr w:type="spellStart"/>
-      <w:r>
-        <w:t>заедно</w:t>
-      </w:r>
-      <w:proofErr w:type="spellEnd"/>
-      <w:r>
-        <w:t xml:space="preserve"> с </w:t>
-      </w:r>
-      <w:proofErr w:type="spellStart"/>
-      <w:r>
-        <w:t>цял</w:t>
-      </w:r>
-      <w:r>
-        <w:t>ата</w:t>
-      </w:r>
-      <w:proofErr w:type="spellEnd"/>
-      <w:r>
-        <w:t xml:space="preserve"> </w:t>
-      </w:r>
-      <w:proofErr w:type="spellStart"/>
-      <w:r>
-        <w:t>необходима</w:t>
-      </w:r>
-      <w:proofErr w:type="spellEnd"/>
-      <w:r>
-        <w:t xml:space="preserve"> </w:t>
-      </w:r>
-      <w:proofErr w:type="spellStart"/>
-      <w:r>
-        <w:t>документация</w:t>
-      </w:r>
-      <w:proofErr w:type="spellEnd"/>
-      <w:r>
-        <w:t xml:space="preserve">. </w:t>
-      </w:r>
-      <w:proofErr w:type="spellStart"/>
-      <w:r>
-        <w:t>Възложителите</w:t>
-      </w:r>
-      <w:proofErr w:type="spellEnd"/>
-      <w:r>
-        <w:t xml:space="preserve"> </w:t>
-      </w:r>
-      <w:proofErr w:type="spellStart"/>
-      <w:r>
-        <w:t>имат</w:t>
-      </w:r>
-      <w:proofErr w:type="spellEnd"/>
-      <w:r>
-        <w:t xml:space="preserve"> </w:t>
-      </w:r>
-      <w:proofErr w:type="spellStart"/>
-      <w:r>
-        <w:t>задачата</w:t>
-      </w:r>
-      <w:proofErr w:type="spellEnd"/>
-      <w:r>
-        <w:t xml:space="preserve"> </w:t>
-      </w:r>
-      <w:proofErr w:type="spellStart"/>
-      <w:r>
-        <w:t>да</w:t>
-      </w:r>
-      <w:proofErr w:type="spellEnd"/>
-      <w:r>
-        <w:t xml:space="preserve"> </w:t>
-      </w:r>
-      <w:proofErr w:type="spellStart"/>
-      <w:r>
-        <w:t>определят</w:t>
-      </w:r>
-      <w:proofErr w:type="spellEnd"/>
-      <w:r>
-        <w:t xml:space="preserve"> </w:t>
-      </w:r>
-      <w:proofErr w:type="spellStart"/>
-      <w:r>
-        <w:t>дали</w:t>
-      </w:r>
-      <w:proofErr w:type="spellEnd"/>
-      <w:r>
-        <w:t xml:space="preserve"> </w:t>
-      </w:r>
-      <w:proofErr w:type="spellStart"/>
-      <w:r>
-        <w:t>целите</w:t>
-      </w:r>
-      <w:proofErr w:type="spellEnd"/>
-      <w:r>
-        <w:t xml:space="preserve"> </w:t>
-      </w:r>
-      <w:proofErr w:type="spellStart"/>
-      <w:r>
-        <w:t>на</w:t>
-      </w:r>
-      <w:proofErr w:type="spellEnd"/>
-      <w:r>
-        <w:t xml:space="preserve"> </w:t>
-      </w:r>
-      <w:proofErr w:type="spellStart"/>
-      <w:r>
-        <w:t>проектирането</w:t>
-      </w:r>
-      <w:proofErr w:type="spellEnd"/>
-      <w:r>
-        <w:t xml:space="preserve"> и </w:t>
-      </w:r>
-      <w:proofErr w:type="spellStart"/>
-      <w:r>
-        <w:t>реализацията</w:t>
-      </w:r>
-      <w:proofErr w:type="spellEnd"/>
-      <w:r>
-        <w:t xml:space="preserve"> </w:t>
-      </w:r>
-      <w:proofErr w:type="spellStart"/>
-      <w:r>
-        <w:t>на</w:t>
-      </w:r>
-      <w:proofErr w:type="spellEnd"/>
-      <w:r>
-        <w:t xml:space="preserve"> </w:t>
-      </w:r>
-      <w:proofErr w:type="spellStart"/>
-      <w:r>
-        <w:t>продукта</w:t>
-      </w:r>
-      <w:proofErr w:type="spellEnd"/>
-      <w:r>
-        <w:t xml:space="preserve"> </w:t>
-      </w:r>
-      <w:proofErr w:type="spellStart"/>
-      <w:r>
-        <w:t>са</w:t>
-      </w:r>
-      <w:proofErr w:type="spellEnd"/>
-      <w:r>
-        <w:t xml:space="preserve"> </w:t>
-      </w:r>
-      <w:proofErr w:type="spellStart"/>
-      <w:r>
-        <w:t>реализирани</w:t>
-      </w:r>
-      <w:proofErr w:type="spellEnd"/>
-      <w:r>
-        <w:t xml:space="preserve"> </w:t>
+      <w:r>
+        <w:t>изпълнители предава на възложителите</w:t>
+      </w:r>
+      <w:r>
+        <w:t xml:space="preserve"> готовия софтуерен продукт заедно с цял</w:t>
+      </w:r>
+      <w:r>
+        <w:t>ата необходима документация. Възложителите имат задачата да определят дали</w:t>
+      </w:r>
+      <w:r>
+        <w:t xml:space="preserve"> целите на проектирането и реализацията на продукта са реализирани </w:t>
       </w:r>
       <w:r>
         <w:rPr>
@@ -23299,30 +20795,8 @@
         <w:rPr>
           <w:lang w:val="bg-BG"/>
         </w:rPr>
-        <w:t xml:space="preserve">ABM-6-I1-Java </w:t>
-      </w:r>
-      <w:proofErr w:type="spellStart"/>
-      <w:r>
-        <w:rPr>
-          <w:lang w:val="bg-BG"/>
-        </w:rPr>
-        <w:t>Code</w:t>
-      </w:r>
-      <w:proofErr w:type="spellEnd"/>
-      <w:r>
-        <w:rPr>
-          <w:lang w:val="bg-BG"/>
-        </w:rPr>
-        <w:t xml:space="preserve"> </w:t>
-      </w:r>
-      <w:proofErr w:type="spellStart"/>
-      <w:r>
-        <w:rPr>
-          <w:lang w:val="bg-BG"/>
-        </w:rPr>
-        <w:t>Conventions</w:t>
-      </w:r>
-      <w:proofErr w:type="spellEnd"/>
+        <w:t>ABM-6-I1-Java Code Conventions</w:t>
+      </w:r>
       <w:r>
         <w:rPr>
           <w:lang w:val="bg-BG"/>
@@ -23589,7 +21063,7 @@
               <w:rStyle w:val="a8"/>
               <w:noProof/>
             </w:rPr>
-            <w:t>10</w:t>
+            <w:t>9</w:t>
           </w:r>
           <w:r>
             <w:rPr>
@@ -23601,21 +21075,7 @@
             <w:rPr>
               <w:rStyle w:val="a8"/>
             </w:rPr>
-            <w:t xml:space="preserve"> </w:t>
-          </w:r>
-          <w:proofErr w:type="spellStart"/>
-          <w:r>
-            <w:rPr>
-              <w:rStyle w:val="a8"/>
-            </w:rPr>
-            <w:t>от</w:t>
-          </w:r>
-          <w:proofErr w:type="spellEnd"/>
-          <w:r>
-            <w:rPr>
-              <w:rStyle w:val="a8"/>
-            </w:rPr>
-            <w:t xml:space="preserve"> </w:t>
+            <w:t xml:space="preserve"> от </w:t>
           </w:r>
           <w:r>
             <w:rPr>
@@ -23826,59 +21286,9 @@
           <w:tcW w:w="6379" w:type="dxa"/>
         </w:tcPr>
         <w:p>
-          <w:proofErr w:type="spellStart"/>
           <w:r>
-            <w:t>Главен</w:t>
+            <w:t>Главен план за разработка на софтуерен проект</w:t>
           </w:r>
-          <w:proofErr w:type="spellEnd"/>
-          <w:r>
-            <w:t xml:space="preserve"> </w:t>
-          </w:r>
-          <w:proofErr w:type="spellStart"/>
-          <w:r>
-            <w:t>план</w:t>
-          </w:r>
-          <w:proofErr w:type="spellEnd"/>
-          <w:r>
-            <w:t xml:space="preserve"> </w:t>
-          </w:r>
-          <w:proofErr w:type="spellStart"/>
-          <w:r>
-            <w:t>за</w:t>
-          </w:r>
-          <w:proofErr w:type="spellEnd"/>
-          <w:r>
-            <w:t xml:space="preserve"> </w:t>
-          </w:r>
-          <w:proofErr w:type="spellStart"/>
-          <w:r>
-            <w:t>разработка</w:t>
-          </w:r>
-          <w:proofErr w:type="spellEnd"/>
-          <w:r>
-            <w:t xml:space="preserve"> </w:t>
-          </w:r>
-          <w:proofErr w:type="spellStart"/>
-          <w:r>
-            <w:t>на</w:t>
-          </w:r>
-          <w:proofErr w:type="spellEnd"/>
-          <w:r>
-            <w:t xml:space="preserve"> </w:t>
-          </w:r>
-          <w:proofErr w:type="spellStart"/>
-          <w:r>
-            <w:t>софтуерен</w:t>
-          </w:r>
-          <w:proofErr w:type="spellEnd"/>
-          <w:r>
-            <w:t xml:space="preserve"> </w:t>
-          </w:r>
-          <w:proofErr w:type="spellStart"/>
-          <w:r>
-            <w:t>проект</w:t>
-          </w:r>
-          <w:proofErr w:type="spellEnd"/>
         </w:p>
       </w:tc>
       <w:tc>
@@ -27150,7 +24560,7 @@
 </file>
 
 <file path=customXml/itemProps1.xml><?xml version="1.0" encoding="utf-8"?>
-<ds:datastoreItem xmlns:ds="http://schemas.openxmlformats.org/officeDocument/2006/customXml" ds:itemID="{B9ACBCB2-DCF9-4D0A-AE04-F123DBDF6431}">
+<ds:datastoreItem xmlns:ds="http://schemas.openxmlformats.org/officeDocument/2006/customXml" ds:itemID="{90C29D00-BC6F-466F-97AC-E96E6E0C2F66}">
   <ds:schemaRefs>
     <ds:schemaRef ds:uri="http://schemas.openxmlformats.org/officeDocument/2006/bibliography"/>
   </ds:schemaRefs>

--- a/I1/Current_Working_Directory/ABM-I1-1-Software Development Plan.docx
+++ b/I1/Current_Working_Directory/ABM-I1-1-Software Development Plan.docx
@@ -514,6 +514,9 @@
               <w:pStyle w:val="Tabletext"/>
               <w:jc w:val="center"/>
             </w:pPr>
+            <w:r>
+              <w:t>29.01.2016</w:t>
+            </w:r>
           </w:p>
         </w:tc>
         <w:tc>
@@ -525,6 +528,9 @@
               <w:pStyle w:val="Tabletext"/>
               <w:jc w:val="center"/>
             </w:pPr>
+            <w:r>
+              <w:t>1.2</w:t>
+            </w:r>
           </w:p>
         </w:tc>
         <w:tc>
@@ -536,6 +542,12 @@
               <w:pStyle w:val="Tabletext"/>
               <w:jc w:val="center"/>
             </w:pPr>
+            <w:r>
+              <w:rPr>
+                <w:lang w:val="bg-BG"/>
+              </w:rPr>
+              <w:t>Ревизия на фиг.4</w:t>
+            </w:r>
           </w:p>
         </w:tc>
         <w:tc>
@@ -546,7 +558,16 @@
             <w:pPr>
               <w:pStyle w:val="Tabletext"/>
               <w:jc w:val="center"/>
-            </w:pPr>
+              <w:rPr>
+                <w:lang w:val="bg-BG"/>
+              </w:rPr>
+            </w:pPr>
+            <w:r>
+              <w:rPr>
+                <w:lang w:val="bg-BG"/>
+              </w:rPr>
+              <w:t>С. Ахмедов</w:t>
+            </w:r>
           </w:p>
         </w:tc>
       </w:tr>
@@ -5248,11 +5269,6 @@
     </w:p>
     <w:p>
       <w:pPr>
-        <w:pStyle w:val="a9"/>
-      </w:pPr>
-    </w:p>
-    <w:p>
-      <w:pPr>
         <w:pStyle w:val="2"/>
       </w:pPr>
       <w:bookmarkStart w:id="17" w:name="_Toc436901977"/>
@@ -5984,7 +6000,6 @@
               <w:rPr>
                 <w:lang w:val="bg-BG"/>
               </w:rPr>
-              <w:lastRenderedPageBreak/>
               <w:t>Тест Мениджър</w:t>
             </w:r>
           </w:p>
@@ -6001,6 +6016,7 @@
               <w:rPr>
                 <w:lang w:val="bg-BG"/>
               </w:rPr>
+              <w:lastRenderedPageBreak/>
               <w:t>(</w:t>
             </w:r>
             <w:r>
@@ -6031,7 +6047,15 @@
               <w:rPr>
                 <w:lang w:val="bg-BG"/>
               </w:rPr>
-              <w:t>Отговаря за целия процес на тестване и неговото качество.</w:t>
+              <w:lastRenderedPageBreak/>
+              <w:t xml:space="preserve">Отговаря за целия процес на тестване и неговото </w:t>
+            </w:r>
+            <w:r>
+              <w:rPr>
+                <w:lang w:val="bg-BG"/>
+              </w:rPr>
+              <w:lastRenderedPageBreak/>
+              <w:t>качество.</w:t>
             </w:r>
           </w:p>
         </w:tc>
@@ -6054,6 +6078,7 @@
               <w:rPr>
                 <w:lang w:val="bg-BG"/>
               </w:rPr>
+              <w:lastRenderedPageBreak/>
               <w:t>Тест Дизайнер</w:t>
             </w:r>
           </w:p>
@@ -7029,7 +7054,13 @@
               <w:rPr>
                 <w:lang w:val="bg-BG"/>
               </w:rPr>
-              <w:t>31.01.2016</w:t>
+              <w:t>29</w:t>
+            </w:r>
+            <w:r>
+              <w:rPr>
+                <w:lang w:val="bg-BG"/>
+              </w:rPr>
+              <w:t>.01.2016</w:t>
             </w:r>
           </w:p>
         </w:tc>
@@ -7080,7 +7111,7 @@
               <w:cnfStyle w:val="000000000000" w:firstRow="0" w:lastRow="0" w:firstColumn="0" w:lastColumn="0" w:oddVBand="0" w:evenVBand="0" w:oddHBand="0" w:evenHBand="0" w:firstRowFirstColumn="0" w:firstRowLastColumn="0" w:lastRowFirstColumn="0" w:lastRowLastColumn="0"/>
             </w:pPr>
             <w:r>
-              <w:t>4</w:t>
+              <w:t>2</w:t>
             </w:r>
           </w:p>
         </w:tc>
@@ -7102,7 +7133,13 @@
               <w:rPr>
                 <w:lang w:val="bg-BG"/>
               </w:rPr>
-              <w:t>28.02.2016</w:t>
+              <w:t>14</w:t>
+            </w:r>
+            <w:r>
+              <w:rPr>
+                <w:lang w:val="bg-BG"/>
+              </w:rPr>
+              <w:t>.02.2016</w:t>
             </w:r>
           </w:p>
         </w:tc>
@@ -7460,7 +7497,6 @@
               <w:rPr>
                 <w:lang w:val="bg-BG"/>
               </w:rPr>
-              <w:lastRenderedPageBreak/>
               <w:t>Предаване</w:t>
             </w:r>
             <w:r>
@@ -7531,14 +7567,6 @@
       <w:pPr>
         <w:pStyle w:val="a9"/>
         <w:ind w:left="0"/>
-        <w:rPr>
-          <w:lang w:val="bg-BG"/>
-        </w:rPr>
-      </w:pPr>
-    </w:p>
-    <w:p>
-      <w:pPr>
-        <w:pStyle w:val="a9"/>
         <w:jc w:val="center"/>
         <w:rPr>
           <w:lang w:val="bg-BG"/>
@@ -7564,6 +7592,7 @@
         <w:rPr>
           <w:lang w:val="bg-BG"/>
         </w:rPr>
+        <w:lastRenderedPageBreak/>
         <w:tab/>
         <w:t>За успешно приключване на всяка итерация е нужно да бъдат представени набор от документи, които описват извършената работа през дадената итерация. График за предаваните документи може да се види в плана за отчитане в подточка 4.3.4.</w:t>
       </w:r>
@@ -7660,34 +7689,13 @@
         <w:rPr>
           <w:lang w:val="bg-BG"/>
         </w:rPr>
-        <w:t>и</w:t>
-      </w:r>
-      <w:r>
-        <w:rPr>
-          <w:lang w:val="bg-BG"/>
-        </w:rPr>
-        <w:t>зработване</w:t>
-      </w:r>
-      <w:r>
-        <w:rPr>
-          <w:lang w:val="bg-BG"/>
-        </w:rPr>
-        <w:t>то</w:t>
-      </w:r>
-      <w:r>
-        <w:rPr>
-          <w:lang w:val="bg-BG"/>
-        </w:rPr>
-        <w:t xml:space="preserve"> на дата модел (</w:t>
-      </w:r>
-      <w:r>
-        <w:t>Data Model)</w:t>
-      </w:r>
-      <w:r>
-        <w:rPr>
-          <w:lang w:val="bg-BG"/>
-        </w:rPr>
-        <w:t>. Пълното завършване на инфраструктурния модел.</w:t>
+        <w:t xml:space="preserve">модел на данните. </w:t>
+      </w:r>
+      <w:r>
+        <w:rPr>
+          <w:lang w:val="bg-BG"/>
+        </w:rPr>
+        <w:t>Пълното завършване на инфраструктурния модел.</w:t>
       </w:r>
     </w:p>
     <w:p>
@@ -7724,7 +7732,7 @@
         <w:rPr>
           <w:lang w:val="bg-BG"/>
         </w:rPr>
-        <w:t xml:space="preserve"> и</w:t>
+        <w:t>,</w:t>
       </w:r>
       <w:r>
         <w:t xml:space="preserve"> </w:t>
@@ -7733,10 +7741,7 @@
         <w:rPr>
           <w:lang w:val="bg-BG"/>
         </w:rPr>
-        <w:t>модел на потребителските случаи (</w:t>
-      </w:r>
-      <w:r>
-        <w:t>Use Case Model)</w:t>
+        <w:t>завършване на бизнес модел и модел на данните</w:t>
       </w:r>
       <w:r>
         <w:rPr>
@@ -7761,14 +7766,10 @@
         <w:rPr>
           <w:lang w:val="bg-BG"/>
         </w:rPr>
-        <w:t xml:space="preserve">Изработване на </w:t>
-      </w:r>
-      <w:r>
-        <w:rPr>
-          <w:lang w:val="bg-BG"/>
-        </w:rPr>
-        <w:t>Дизайн Модел</w:t>
-      </w:r>
+        <w:t>Изработване модела на потребителските случаи. На база на разработените потребителски случаи да се създаде Дизайн модел</w:t>
+      </w:r>
+      <w:bookmarkStart w:id="23" w:name="_GoBack"/>
+      <w:bookmarkEnd w:id="23"/>
       <w:r>
         <w:rPr>
           <w:lang w:val="bg-BG"/>
@@ -7909,14 +7910,14 @@
           <w:lang w:val="bg-BG"/>
         </w:rPr>
       </w:pPr>
-      <w:bookmarkStart w:id="23" w:name="_Toc436901982"/>
+      <w:bookmarkStart w:id="24" w:name="_Toc436901982"/>
       <w:r>
         <w:rPr>
           <w:lang w:val="bg-BG"/>
         </w:rPr>
         <w:t>Издания</w:t>
       </w:r>
-      <w:bookmarkEnd w:id="23"/>
+      <w:bookmarkEnd w:id="24"/>
     </w:p>
     <w:p>
       <w:pPr>
@@ -8090,55 +8091,13 @@
           <w:lang w:val="bg-BG"/>
         </w:rPr>
       </w:pPr>
-      <w:bookmarkStart w:id="24" w:name="_Toc436901983"/>
+      <w:bookmarkStart w:id="25" w:name="_Toc436901983"/>
       <w:bookmarkEnd w:id="22"/>
       <w:r>
         <w:rPr>
           <w:lang w:val="bg-BG"/>
         </w:rPr>
         <w:t>График на проекта</w:t>
-      </w:r>
-      <w:bookmarkEnd w:id="24"/>
-    </w:p>
-    <w:p>
-      <w:pPr>
-        <w:ind w:firstLine="720"/>
-        <w:jc w:val="both"/>
-      </w:pPr>
-      <w:r>
-        <w:rPr>
-          <w:lang w:val="bg-BG"/>
-        </w:rPr>
-        <w:t>Графика на проекта е разработен в документа „</w:t>
-      </w:r>
-      <w:r>
-        <w:t>ABM-7-I1-</w:t>
-      </w:r>
-      <w:r>
-        <w:rPr>
-          <w:lang w:val="bg-BG"/>
-        </w:rPr>
-        <w:t>График за изпълнението на проекта</w:t>
-      </w:r>
-      <w:r>
-        <w:rPr>
-          <w:lang w:val="bg-BG"/>
-        </w:rPr>
-        <w:t xml:space="preserve">“, който е създаден чрез </w:t>
-      </w:r>
-      <w:r>
-        <w:t>MS Project.</w:t>
-      </w:r>
-    </w:p>
-    <w:p>
-      <w:pPr>
-        <w:pStyle w:val="3"/>
-        <w:jc w:val="both"/>
-      </w:pPr>
-      <w:bookmarkStart w:id="25" w:name="_Toc436901984"/>
-      <w:bookmarkStart w:id="26" w:name="_Toc430447692"/>
-      <w:r>
-        <w:t>Ресурси</w:t>
       </w:r>
       <w:bookmarkEnd w:id="25"/>
     </w:p>
@@ -8146,87 +8105,63 @@
       <w:pPr>
         <w:ind w:firstLine="720"/>
         <w:jc w:val="both"/>
-        <w:rPr>
-          <w:lang w:val="bg-BG"/>
-        </w:rPr>
-      </w:pPr>
-      <w:r>
-        <w:rPr>
-          <w:lang w:val="bg-BG"/>
-        </w:rPr>
-        <w:t>Проектът се разработва</w:t>
-      </w:r>
-      <w:r>
-        <w:rPr>
-          <w:lang w:val="bg-BG"/>
-        </w:rPr>
-        <w:t xml:space="preserve"> като част от учебна дисциплина и затова той няма да има реално финансиране, но е съставен бюджет с учебна цел, който е представен в документа „</w:t>
-      </w:r>
-      <w:r>
-        <w:rPr>
-          <w:lang w:val="bg-BG"/>
-        </w:rPr>
-        <w:t>ABM-I1-Budget</w:t>
-      </w:r>
-      <w:r>
-        <w:rPr>
-          <w:lang w:val="bg-BG"/>
-        </w:rPr>
-        <w:t>“.</w:t>
-      </w:r>
-      <w:r>
-        <w:rPr>
-          <w:lang w:val="bg-BG"/>
-        </w:rPr>
-        <w:t xml:space="preserve"> В него е посочен броя на хора необходими от всяка роля през целия жизнен цикъл на проекта.</w:t>
-      </w:r>
-      <w:r>
-        <w:rPr>
-          <w:lang w:val="bg-BG"/>
-        </w:rPr>
-        <w:t xml:space="preserve"> Пр</w:t>
-      </w:r>
-      <w:r>
-        <w:rPr>
-          <w:lang w:val="bg-BG"/>
-        </w:rPr>
-        <w:t xml:space="preserve">и реализирането на </w:t>
-      </w:r>
-      <w:r>
-        <w:rPr>
-          <w:lang w:val="bg-BG"/>
-        </w:rPr>
-        <w:t>проекта ще бъдат използвани софтуерни продукти с отворен код и няма да има нужда да бъде закупуван лицензиран софтуер.</w:t>
-      </w:r>
-      <w:r>
-        <w:rPr>
-          <w:lang w:val="bg-BG"/>
-        </w:rPr>
-        <w:t xml:space="preserve"> Машините за реализирането на проекта ще бъдат осигурени от Русенски университет „Ангел Кънчев“ и от екипа на изпълнителите.</w:t>
+      </w:pPr>
+      <w:r>
+        <w:rPr>
+          <w:lang w:val="bg-BG"/>
+        </w:rPr>
+        <w:t>Графика на проекта е разработен в документа „</w:t>
+      </w:r>
+      <w:r>
+        <w:t>ABM-7-I1-</w:t>
+      </w:r>
+      <w:r>
+        <w:rPr>
+          <w:lang w:val="bg-BG"/>
+        </w:rPr>
+        <w:t>График за изпълнението на проекта</w:t>
+      </w:r>
+      <w:r>
+        <w:rPr>
+          <w:lang w:val="bg-BG"/>
+        </w:rPr>
+        <w:t xml:space="preserve">“, който е създаден чрез </w:t>
+      </w:r>
+      <w:r>
+        <w:t>MS Project.</w:t>
       </w:r>
     </w:p>
-    <w:bookmarkEnd w:id="26"/>
     <w:p>
       <w:pPr>
         <w:pStyle w:val="3"/>
         <w:jc w:val="both"/>
       </w:pPr>
-      <w:r>
-        <w:t>Бюджет</w:t>
-      </w:r>
+      <w:bookmarkStart w:id="26" w:name="_Toc436901984"/>
+      <w:bookmarkStart w:id="27" w:name="_Toc430447692"/>
+      <w:r>
+        <w:t>Ресурси</w:t>
+      </w:r>
+      <w:bookmarkEnd w:id="26"/>
     </w:p>
     <w:p>
       <w:pPr>
         <w:ind w:firstLine="720"/>
-        <w:rPr>
-          <w:lang w:val="bg-BG"/>
-        </w:rPr>
-      </w:pPr>
-      <w:r>
-        <w:rPr>
-          <w:lang w:val="bg-BG"/>
-        </w:rPr>
-        <w:t>Подробен бюджет с информация за коя фаза колко пари са необходими е представено във файла „</w:t>
+        <w:jc w:val="both"/>
+        <w:rPr>
+          <w:lang w:val="bg-BG"/>
+        </w:rPr>
+      </w:pPr>
+      <w:r>
+        <w:rPr>
+          <w:lang w:val="bg-BG"/>
+        </w:rPr>
+        <w:t>Проектът се разработва</w:t>
+      </w:r>
+      <w:r>
+        <w:rPr>
+          <w:lang w:val="bg-BG"/>
+        </w:rPr>
+        <w:t xml:space="preserve"> като част от учебна дисциплина и затова той няма да има реално финансиране, но е съставен бюджет с учебна цел, който е представен в документа „</w:t>
       </w:r>
       <w:r>
         <w:rPr>
@@ -8239,22 +8174,88 @@
           <w:lang w:val="bg-BG"/>
         </w:rPr>
         <w:t>“.</w:t>
+      </w:r>
+      <w:r>
+        <w:rPr>
+          <w:lang w:val="bg-BG"/>
+        </w:rPr>
+        <w:t xml:space="preserve"> В него е посочен броя на хора необходими от всяка роля през целия жизнен цикъл на проекта.</w:t>
+      </w:r>
+      <w:r>
+        <w:rPr>
+          <w:lang w:val="bg-BG"/>
+        </w:rPr>
+        <w:t xml:space="preserve"> Пр</w:t>
+      </w:r>
+      <w:r>
+        <w:rPr>
+          <w:lang w:val="bg-BG"/>
+        </w:rPr>
+        <w:t xml:space="preserve">и реализирането на </w:t>
+      </w:r>
+      <w:r>
+        <w:rPr>
+          <w:lang w:val="bg-BG"/>
+        </w:rPr>
+        <w:t>проекта ще бъдат използвани софтуерни продукти с отворен код и няма да има нужда да бъде закупуван лицензиран софтуер.</w:t>
+      </w:r>
+      <w:r>
+        <w:rPr>
+          <w:lang w:val="bg-BG"/>
+        </w:rPr>
+        <w:t xml:space="preserve"> Машините за реализирането на проекта ще бъдат осигурени от Русенски университет „Ангел Кънчев“ и от екипа на изпълнителите.</w:t>
+      </w:r>
+    </w:p>
+    <w:bookmarkEnd w:id="27"/>
+    <w:p>
+      <w:pPr>
+        <w:pStyle w:val="3"/>
+        <w:jc w:val="both"/>
+      </w:pPr>
+      <w:r>
+        <w:t>Бюджет</w:t>
       </w:r>
     </w:p>
     <w:p>
       <w:pPr>
+        <w:ind w:firstLine="720"/>
+        <w:rPr>
+          <w:lang w:val="bg-BG"/>
+        </w:rPr>
+      </w:pPr>
+      <w:r>
+        <w:rPr>
+          <w:lang w:val="bg-BG"/>
+        </w:rPr>
+        <w:t>Подробен бюджет с информация за коя фаза колко пари са необходими е представено във файла „</w:t>
+      </w:r>
+      <w:r>
+        <w:rPr>
+          <w:lang w:val="bg-BG"/>
+        </w:rPr>
+        <w:t>ABM-I1-Budget</w:t>
+      </w:r>
+      <w:r>
+        <w:rPr>
+          <w:lang w:val="bg-BG"/>
+        </w:rPr>
+        <w:t>“.</w:t>
+      </w:r>
+    </w:p>
+    <w:p>
+      <w:pPr>
         <w:pStyle w:val="2"/>
         <w:jc w:val="both"/>
       </w:pPr>
-      <w:bookmarkStart w:id="27" w:name="_Toc436901986"/>
+      <w:bookmarkStart w:id="28" w:name="_Toc436901986"/>
       <w:r>
         <w:rPr>
           <w:lang w:val="bg-BG"/>
         </w:rPr>
         <w:t>Планове за итерации</w:t>
       </w:r>
-      <w:bookmarkStart w:id="28" w:name="_Toc447095908"/>
-      <w:bookmarkEnd w:id="27"/>
+      <w:bookmarkStart w:id="29" w:name="_Toc447095908"/>
+      <w:bookmarkEnd w:id="28"/>
     </w:p>
     <w:p>
       <w:pPr>
@@ -8298,30 +8299,30 @@
         <w:pStyle w:val="2"/>
         <w:jc w:val="both"/>
       </w:pPr>
-      <w:bookmarkStart w:id="29" w:name="_Toc436901987"/>
-      <w:bookmarkEnd w:id="28"/>
+      <w:bookmarkStart w:id="30" w:name="_Toc436901987"/>
+      <w:bookmarkEnd w:id="29"/>
       <w:r>
         <w:lastRenderedPageBreak/>
         <w:t>Мониторинг и контрол на проекта</w:t>
-      </w:r>
-      <w:bookmarkEnd w:id="29"/>
-    </w:p>
-    <w:p>
-      <w:pPr>
-        <w:pStyle w:val="3"/>
-        <w:jc w:val="both"/>
-      </w:pPr>
-      <w:bookmarkStart w:id="30" w:name="_Toc436901988"/>
-      <w:r>
-        <w:rPr>
-          <w:lang w:val="bg-BG"/>
-        </w:rPr>
-        <w:t>План за управление на изискванията</w:t>
       </w:r>
       <w:bookmarkEnd w:id="30"/>
     </w:p>
     <w:p>
       <w:pPr>
+        <w:pStyle w:val="3"/>
+        <w:jc w:val="both"/>
+      </w:pPr>
+      <w:bookmarkStart w:id="31" w:name="_Toc436901988"/>
+      <w:r>
+        <w:rPr>
+          <w:lang w:val="bg-BG"/>
+        </w:rPr>
+        <w:t>План за управление на изискванията</w:t>
+      </w:r>
+      <w:bookmarkEnd w:id="31"/>
+    </w:p>
+    <w:p>
+      <w:pPr>
         <w:pStyle w:val="a9"/>
         <w:ind w:left="0" w:firstLine="720"/>
         <w:jc w:val="both"/>
@@ -8353,50 +8354,9 @@
         <w:pStyle w:val="3"/>
         <w:jc w:val="both"/>
       </w:pPr>
-      <w:bookmarkStart w:id="31" w:name="_Toc436901989"/>
+      <w:bookmarkStart w:id="32" w:name="_Toc436901989"/>
       <w:r>
         <w:t>План за контролиране на графика</w:t>
-      </w:r>
-      <w:bookmarkEnd w:id="31"/>
-    </w:p>
-    <w:p>
-      <w:pPr>
-        <w:ind w:firstLine="720"/>
-        <w:jc w:val="both"/>
-      </w:pPr>
-      <w:r>
-        <w:rPr>
-          <w:lang w:val="bg-BG"/>
-        </w:rPr>
-        <w:t>Предоставена е система „</w:t>
-      </w:r>
-      <w:r>
-        <w:t>Jira</w:t>
-      </w:r>
-      <w:r>
-        <w:rPr>
-          <w:lang w:val="bg-BG"/>
-        </w:rPr>
-        <w:t>“ от РУ „Ангел Кънчев“, в коята всяка итерация от проекта ще бъде представена като набор от задачи. Системата притежава функционалности като: създаване на различни по вид задачи,</w:t>
-      </w:r>
-      <w:r>
-        <w:rPr>
-          <w:lang w:val="bg-BG"/>
-        </w:rPr>
-        <w:t xml:space="preserve"> следене на отделеното време за всяка задача, каква част от работата е свършена в това време и генериране на отчети. Благодарение на това е възможно лесното контролиране на графика на проекта.</w:t>
-      </w:r>
-    </w:p>
-    <w:p>
-      <w:pPr>
-        <w:pStyle w:val="3"/>
-        <w:jc w:val="both"/>
-      </w:pPr>
-      <w:bookmarkStart w:id="32" w:name="_Toc436901990"/>
-      <w:r>
-        <w:rPr>
-          <w:lang w:val="bg-BG"/>
-        </w:rPr>
-        <w:t>План за управление на качеството</w:t>
       </w:r>
       <w:bookmarkEnd w:id="32"/>
     </w:p>
@@ -8404,71 +8364,112 @@
       <w:pPr>
         <w:ind w:firstLine="720"/>
         <w:jc w:val="both"/>
-        <w:rPr>
-          <w:lang w:val="bg-BG"/>
-        </w:rPr>
-      </w:pPr>
-      <w:bookmarkStart w:id="33" w:name="_Toc447095913"/>
-      <w:r>
-        <w:rPr>
-          <w:lang w:val="bg-BG"/>
-        </w:rPr>
-        <w:t xml:space="preserve">Планът за </w:t>
-      </w:r>
-      <w:r>
-        <w:rPr>
-          <w:lang w:val="bg-BG"/>
-        </w:rPr>
-        <w:t xml:space="preserve">управление </w:t>
-      </w:r>
-      <w:r>
-        <w:rPr>
-          <w:lang w:val="bg-BG"/>
-        </w:rPr>
-        <w:t xml:space="preserve">на качеството е описан в документа </w:t>
-      </w:r>
-      <w:r>
-        <w:rPr>
-          <w:lang w:val="bg-BG"/>
-        </w:rPr>
-        <w:t>„</w:t>
-      </w:r>
-      <w:r>
-        <w:rPr>
-          <w:lang w:val="bg-BG"/>
-        </w:rPr>
-        <w:t>AMB-6-I1-Quality Assurance Plan</w:t>
-      </w:r>
-      <w:r>
-        <w:rPr>
-          <w:lang w:val="bg-BG"/>
-        </w:rPr>
-        <w:t>“</w:t>
-      </w:r>
-      <w:r>
-        <w:rPr>
-          <w:lang w:val="bg-BG"/>
-        </w:rPr>
-        <w:t>.</w:t>
+      </w:pPr>
+      <w:r>
+        <w:rPr>
+          <w:lang w:val="bg-BG"/>
+        </w:rPr>
+        <w:t>Предоставена е система „</w:t>
+      </w:r>
+      <w:r>
+        <w:t>Jira</w:t>
+      </w:r>
+      <w:r>
+        <w:rPr>
+          <w:lang w:val="bg-BG"/>
+        </w:rPr>
+        <w:t>“ от РУ „Ангел Кънчев“, в коята всяка итерация от проекта ще бъде представена като набор от задачи. Системата притежава функционалности като: създаване на различни по вид задачи,</w:t>
+      </w:r>
+      <w:r>
+        <w:rPr>
+          <w:lang w:val="bg-BG"/>
+        </w:rPr>
+        <w:t xml:space="preserve"> следене на отделеното време за всяка задача, каква част от работата е свършена в това време и генериране на отчети. Благодарение на това е възможно лесното контролиране на графика на проекта.</w:t>
       </w:r>
     </w:p>
     <w:p>
       <w:pPr>
         <w:pStyle w:val="3"/>
         <w:jc w:val="both"/>
-        <w:rPr>
-          <w:lang w:val="bg-BG"/>
-        </w:rPr>
-      </w:pPr>
-      <w:bookmarkStart w:id="34" w:name="_Toc436901991"/>
+      </w:pPr>
+      <w:bookmarkStart w:id="33" w:name="_Toc436901990"/>
+      <w:r>
+        <w:rPr>
+          <w:lang w:val="bg-BG"/>
+        </w:rPr>
+        <w:t>План за управление на качеството</w:t>
+      </w:r>
       <w:bookmarkEnd w:id="33"/>
+    </w:p>
+    <w:p>
+      <w:pPr>
+        <w:ind w:firstLine="720"/>
+        <w:jc w:val="both"/>
+        <w:rPr>
+          <w:lang w:val="bg-BG"/>
+        </w:rPr>
+      </w:pPr>
+      <w:bookmarkStart w:id="34" w:name="_Toc447095913"/>
+      <w:r>
+        <w:rPr>
+          <w:lang w:val="bg-BG"/>
+        </w:rPr>
+        <w:t xml:space="preserve">Планът за </w:t>
+      </w:r>
+      <w:r>
+        <w:rPr>
+          <w:lang w:val="bg-BG"/>
+        </w:rPr>
+        <w:t xml:space="preserve">управление </w:t>
+      </w:r>
+      <w:r>
+        <w:rPr>
+          <w:lang w:val="bg-BG"/>
+        </w:rPr>
+        <w:t xml:space="preserve">на качеството е описан в документа </w:t>
+      </w:r>
+      <w:r>
+        <w:rPr>
+          <w:lang w:val="bg-BG"/>
+        </w:rPr>
+        <w:t>„</w:t>
+      </w:r>
+      <w:r>
+        <w:rPr>
+          <w:lang w:val="bg-BG"/>
+        </w:rPr>
+        <w:t>AMB-6-I1-Quality Assurance Plan</w:t>
+      </w:r>
+      <w:r>
+        <w:rPr>
+          <w:lang w:val="bg-BG"/>
+        </w:rPr>
+        <w:t>“</w:t>
+      </w:r>
+      <w:r>
+        <w:rPr>
+          <w:lang w:val="bg-BG"/>
+        </w:rPr>
+        <w:t>.</w:t>
+      </w:r>
+    </w:p>
+    <w:p>
+      <w:pPr>
+        <w:pStyle w:val="3"/>
+        <w:jc w:val="both"/>
+        <w:rPr>
+          <w:lang w:val="bg-BG"/>
+        </w:rPr>
+      </w:pPr>
+      <w:bookmarkStart w:id="35" w:name="_Toc436901991"/>
+      <w:bookmarkEnd w:id="34"/>
       <w:r>
         <w:rPr>
           <w:lang w:val="bg-BG"/>
         </w:rPr>
         <w:t>План за отчитане</w:t>
       </w:r>
-      <w:bookmarkEnd w:id="34"/>
+      <w:bookmarkEnd w:id="35"/>
       <w:r>
         <w:rPr>
           <w:lang w:val="bg-BG"/>
@@ -12020,15 +12021,6 @@
                 <w:lang w:val="bg-BG" w:eastAsia="bg-BG"/>
               </w:rPr>
             </w:pPr>
-            <w:r>
-              <w:rPr>
-                <w:rFonts w:ascii="Arial" w:hAnsi="Arial" w:cs="Arial"/>
-                <w:b/>
-                <w:bCs/>
-                <w:lang w:val="bg-BG" w:eastAsia="bg-BG"/>
-              </w:rPr>
-              <w:t>e</w:t>
-            </w:r>
           </w:p>
         </w:tc>
         <w:tc>
@@ -13289,24 +13281,6 @@
                 <w:lang w:val="bg-BG" w:eastAsia="bg-BG"/>
               </w:rPr>
             </w:pPr>
-            <w:r>
-              <w:rPr>
-                <w:rFonts w:ascii="Arial" w:hAnsi="Arial" w:cs="Arial"/>
-                <w:b/>
-                <w:bCs/>
-                <w:lang w:eastAsia="bg-BG"/>
-              </w:rPr>
-              <w:t>e</w:t>
-            </w:r>
-            <w:r>
-              <w:rPr>
-                <w:rFonts w:ascii="Arial" w:hAnsi="Arial" w:cs="Arial"/>
-                <w:b/>
-                <w:bCs/>
-                <w:lang w:val="bg-BG" w:eastAsia="bg-BG"/>
-              </w:rPr>
-              <w:t> </w:t>
-            </w:r>
           </w:p>
         </w:tc>
         <w:tc>
@@ -13625,8 +13599,6 @@
               </w:rPr>
               <w:t>Модел на данните</w:t>
             </w:r>
-            <w:bookmarkStart w:id="35" w:name="_GoBack"/>
-            <w:bookmarkEnd w:id="35"/>
           </w:p>
         </w:tc>
         <w:tc>
@@ -21063,7 +21035,7 @@
               <w:rStyle w:val="a8"/>
               <w:noProof/>
             </w:rPr>
-            <w:t>9</w:t>
+            <w:t>2</w:t>
           </w:r>
           <w:r>
             <w:rPr>
@@ -21308,13 +21280,7 @@
             <w:rPr>
               <w:lang w:val="bg-BG"/>
             </w:rPr>
-            <w:t>Дата: 17.12</w:t>
-          </w:r>
-          <w:r>
-            <w:rPr>
-              <w:lang w:val="bg-BG"/>
-            </w:rPr>
-            <w:t>.2015г.</w:t>
+            <w:t>Дата: 17.12.2015г.</w:t>
           </w:r>
         </w:p>
       </w:tc>
@@ -24560,7 +24526,7 @@
 </file>
 
 <file path=customXml/itemProps1.xml><?xml version="1.0" encoding="utf-8"?>
-<ds:datastoreItem xmlns:ds="http://schemas.openxmlformats.org/officeDocument/2006/customXml" ds:itemID="{90C29D00-BC6F-466F-97AC-E96E6E0C2F66}">
+<ds:datastoreItem xmlns:ds="http://schemas.openxmlformats.org/officeDocument/2006/customXml" ds:itemID="{239393A3-5108-4954-8375-C91BBA2F049F}">
   <ds:schemaRefs>
     <ds:schemaRef ds:uri="http://schemas.openxmlformats.org/officeDocument/2006/bibliography"/>
   </ds:schemaRefs>
